--- a/Digital Marketing/Digital Marketing.docx
+++ b/Digital Marketing/Digital Marketing.docx
@@ -3,44 +3,289 @@
 <w:document xmlns:wpc="http://schemas.microsoft.com/office/word/2010/wordprocessingCanvas" xmlns:cx="http://schemas.microsoft.com/office/drawing/2014/chartex" xmlns:cx1="http://schemas.microsoft.com/office/drawing/2015/9/8/chartex" xmlns:cx2="http://schemas.microsoft.com/office/drawing/2015/10/21/chartex" xmlns:cx3="http://schemas.microsoft.com/office/drawing/2016/5/9/chartex" xmlns:cx4="http://schemas.microsoft.com/office/drawing/2016/5/10/chartex" xmlns:cx5="http://schemas.microsoft.com/office/drawing/2016/5/11/chartex" xmlns:cx6="http://schemas.microsoft.com/office/drawing/2016/5/12/chartex" xmlns:cx7="http://schemas.microsoft.com/office/drawing/2016/5/13/chartex" xmlns:cx8="http://schemas.microsoft.com/office/drawing/2016/5/14/chartex" xmlns:mc="http://schemas.openxmlformats.org/markup-compatibility/2006" xmlns:aink="http://schemas.microsoft.com/office/drawing/2016/ink" xmlns:am3d="http://schemas.microsoft.com/office/drawing/2017/model3d" xmlns:o="urn:schemas-microsoft-com:office:office" xmlns:r="http://schemas.openxmlformats.org/officeDocument/2006/relationships" xmlns:m="http://schemas.openxmlformats.org/officeDocument/2006/math" xmlns:v="urn:schemas-microsoft-com:vml" xmlns:wp14="http://schemas.microsoft.com/office/word/2010/wordprocessingDrawing" xmlns:wp="http://schemas.openxmlformats.org/drawingml/2006/wordprocessingDrawing" xmlns:w10="urn:schemas-microsoft-com:office:word" xmlns:w="http://schemas.openxmlformats.org/wordprocessingml/2006/main" xmlns:w14="http://schemas.microsoft.com/office/word/2010/wordml" xmlns:w15="http://schemas.microsoft.com/office/word/2012/wordml" xmlns:w16cex="http://schemas.microsoft.com/office/word/2018/wordml/cex" xmlns:w16cid="http://schemas.microsoft.com/office/word/2016/wordml/cid" xmlns:w16="http://schemas.microsoft.com/office/word/2018/wordml" xmlns:w16sdtdh="http://schemas.microsoft.com/office/word/2020/wordml/sdtdatahash" xmlns:w16se="http://schemas.microsoft.com/office/word/2015/wordml/symex" xmlns:wpg="http://schemas.microsoft.com/office/word/2010/wordprocessingGroup" xmlns:wpi="http://schemas.microsoft.com/office/word/2010/wordprocessingInk" xmlns:wne="http://schemas.microsoft.com/office/word/2006/wordml" xmlns:wps="http://schemas.microsoft.com/office/word/2010/wordprocessingShape" mc:Ignorable="w14 w15 w16se w16cid w16 w16cex w16sdtdh wp14">
   <w:body>
     <w:p>
-      <w:r>
+      <w:pPr>
+        <w:rPr>
+          <w:rFonts w:ascii="Times New Roman" w:hAnsi="Times New Roman" w:cs="Times New Roman"/>
+          <w:sz w:val="24"/>
+          <w:szCs w:val="24"/>
+        </w:rPr>
+      </w:pPr>
+      <w:r>
+        <w:rPr>
+          <w:rFonts w:ascii="Times New Roman" w:hAnsi="Times New Roman" w:cs="Times New Roman"/>
+          <w:sz w:val="24"/>
+          <w:szCs w:val="24"/>
+        </w:rPr>
         <w:t>Website content, name and logo should be clear.</w:t>
       </w:r>
     </w:p>
     <w:p>
-      <w:r>
+      <w:pPr>
+        <w:rPr>
+          <w:rFonts w:ascii="Times New Roman" w:hAnsi="Times New Roman" w:cs="Times New Roman"/>
+          <w:sz w:val="24"/>
+          <w:szCs w:val="24"/>
+        </w:rPr>
+      </w:pPr>
+      <w:r>
+        <w:rPr>
+          <w:rFonts w:ascii="Times New Roman" w:hAnsi="Times New Roman" w:cs="Times New Roman"/>
+          <w:sz w:val="24"/>
+          <w:szCs w:val="24"/>
+        </w:rPr>
         <w:t>Search Engines look for title, image (alt) attributes, meta tags</w:t>
       </w:r>
     </w:p>
-    <w:p/>
-    <w:p>
-      <w:r>
-        <w:t>USP- Unique Selling Point</w:t>
-      </w:r>
-    </w:p>
-    <w:p/>
-    <w:p>
-      <w:r>
+    <w:p>
+      <w:pPr>
+        <w:rPr>
+          <w:rFonts w:ascii="Times New Roman" w:hAnsi="Times New Roman" w:cs="Times New Roman"/>
+          <w:sz w:val="24"/>
+          <w:szCs w:val="24"/>
+        </w:rPr>
+      </w:pPr>
+    </w:p>
+    <w:p>
+      <w:pPr>
+        <w:rPr>
+          <w:rFonts w:ascii="Times New Roman" w:hAnsi="Times New Roman" w:cs="Times New Roman"/>
+          <w:sz w:val="24"/>
+          <w:szCs w:val="24"/>
+        </w:rPr>
+      </w:pPr>
+      <w:r>
+        <w:rPr>
+          <w:rFonts w:ascii="Times New Roman" w:hAnsi="Times New Roman" w:cs="Times New Roman"/>
+          <w:b/>
+          <w:bCs/>
+          <w:sz w:val="24"/>
+          <w:szCs w:val="24"/>
+        </w:rPr>
+        <w:t>USP</w:t>
+      </w:r>
+      <w:r>
+        <w:rPr>
+          <w:rFonts w:ascii="Times New Roman" w:hAnsi="Times New Roman" w:cs="Times New Roman"/>
+          <w:sz w:val="24"/>
+          <w:szCs w:val="24"/>
+        </w:rPr>
+        <w:t>- Unique Selling Point</w:t>
+      </w:r>
+    </w:p>
+    <w:p>
+      <w:pPr>
+        <w:rPr>
+          <w:rFonts w:ascii="Times New Roman" w:hAnsi="Times New Roman" w:cs="Times New Roman"/>
+          <w:b/>
+          <w:bCs/>
+          <w:sz w:val="24"/>
+          <w:szCs w:val="24"/>
+        </w:rPr>
+      </w:pPr>
+      <w:r>
+        <w:rPr>
+          <w:rFonts w:ascii="Times New Roman" w:hAnsi="Times New Roman" w:cs="Times New Roman"/>
+          <w:b/>
+          <w:bCs/>
+          <w:sz w:val="24"/>
+          <w:szCs w:val="24"/>
+        </w:rPr>
+        <w:t>Defining USP</w:t>
+      </w:r>
+    </w:p>
+    <w:p>
+      <w:pPr>
+        <w:pStyle w:val="ListParagraph"/>
+        <w:numPr>
+          <w:ilvl w:val="0"/>
+          <w:numId w:val="1"/>
+        </w:numPr>
+        <w:rPr>
+          <w:rFonts w:ascii="Times New Roman" w:hAnsi="Times New Roman" w:cs="Times New Roman"/>
+          <w:sz w:val="24"/>
+          <w:szCs w:val="24"/>
+        </w:rPr>
+      </w:pPr>
+      <w:r>
+        <w:rPr>
+          <w:rFonts w:ascii="Times New Roman" w:hAnsi="Times New Roman" w:cs="Times New Roman"/>
+          <w:sz w:val="24"/>
+          <w:szCs w:val="24"/>
+        </w:rPr>
+        <w:t>Identifying target audience</w:t>
+      </w:r>
+    </w:p>
+    <w:p>
+      <w:pPr>
+        <w:pStyle w:val="ListParagraph"/>
+        <w:numPr>
+          <w:ilvl w:val="0"/>
+          <w:numId w:val="1"/>
+        </w:numPr>
+        <w:rPr>
+          <w:rFonts w:ascii="Times New Roman" w:hAnsi="Times New Roman" w:cs="Times New Roman"/>
+          <w:sz w:val="24"/>
+          <w:szCs w:val="24"/>
+        </w:rPr>
+      </w:pPr>
+      <w:r>
+        <w:rPr>
+          <w:rFonts w:ascii="Times New Roman" w:hAnsi="Times New Roman" w:cs="Times New Roman"/>
+          <w:sz w:val="24"/>
+          <w:szCs w:val="24"/>
+        </w:rPr>
+        <w:t>Identifying the competitors</w:t>
+      </w:r>
+    </w:p>
+    <w:p>
+      <w:pPr>
+        <w:pStyle w:val="ListParagraph"/>
+        <w:numPr>
+          <w:ilvl w:val="0"/>
+          <w:numId w:val="1"/>
+        </w:numPr>
+        <w:rPr>
+          <w:rFonts w:ascii="Times New Roman" w:hAnsi="Times New Roman" w:cs="Times New Roman"/>
+          <w:sz w:val="24"/>
+          <w:szCs w:val="24"/>
+        </w:rPr>
+      </w:pPr>
+      <w:r>
+        <w:rPr>
+          <w:rFonts w:ascii="Times New Roman" w:hAnsi="Times New Roman" w:cs="Times New Roman"/>
+          <w:sz w:val="24"/>
+          <w:szCs w:val="24"/>
+        </w:rPr>
+        <w:t>Problems facing by target audience</w:t>
+      </w:r>
+    </w:p>
+    <w:p>
+      <w:pPr>
+        <w:pStyle w:val="ListParagraph"/>
+        <w:numPr>
+          <w:ilvl w:val="0"/>
+          <w:numId w:val="1"/>
+        </w:numPr>
+        <w:rPr>
+          <w:rFonts w:ascii="Times New Roman" w:hAnsi="Times New Roman" w:cs="Times New Roman"/>
+          <w:sz w:val="24"/>
+          <w:szCs w:val="24"/>
+        </w:rPr>
+      </w:pPr>
+      <w:r>
+        <w:rPr>
+          <w:rFonts w:ascii="Times New Roman" w:hAnsi="Times New Roman" w:cs="Times New Roman"/>
+          <w:sz w:val="24"/>
+          <w:szCs w:val="24"/>
+        </w:rPr>
+        <w:t>How to resolve them</w:t>
+      </w:r>
+    </w:p>
+    <w:p>
+      <w:pPr>
+        <w:rPr>
+          <w:rFonts w:ascii="Times New Roman" w:hAnsi="Times New Roman" w:cs="Times New Roman"/>
+          <w:sz w:val="24"/>
+          <w:szCs w:val="24"/>
+        </w:rPr>
+      </w:pPr>
+    </w:p>
+    <w:p>
+      <w:pPr>
+        <w:rPr>
+          <w:rFonts w:ascii="Times New Roman" w:hAnsi="Times New Roman" w:cs="Times New Roman"/>
+          <w:b/>
+          <w:bCs/>
+          <w:sz w:val="24"/>
+          <w:szCs w:val="24"/>
+        </w:rPr>
+      </w:pPr>
+      <w:r>
+        <w:rPr>
+          <w:rFonts w:ascii="Times New Roman" w:hAnsi="Times New Roman" w:cs="Times New Roman"/>
+          <w:b/>
+          <w:bCs/>
+          <w:sz w:val="24"/>
+          <w:szCs w:val="24"/>
+        </w:rPr>
         <w:t>Audience Segmentation</w:t>
       </w:r>
-    </w:p>
-    <w:p>
-      <w:r>
+      <w:r>
+        <w:rPr>
+          <w:rFonts w:ascii="Times New Roman" w:hAnsi="Times New Roman" w:cs="Times New Roman"/>
+          <w:b/>
+          <w:bCs/>
+          <w:sz w:val="24"/>
+          <w:szCs w:val="24"/>
+        </w:rPr>
+        <w:t xml:space="preserve">- </w:t>
+      </w:r>
+      <w:r>
+        <w:rPr>
+          <w:rFonts w:ascii="Times New Roman" w:hAnsi="Times New Roman" w:cs="Times New Roman"/>
+          <w:sz w:val="24"/>
+          <w:szCs w:val="24"/>
+        </w:rPr>
         <w:t>To segment audience based on gender, age etc.</w:t>
       </w:r>
     </w:p>
-    <w:p/>
-    <w:p>
-      <w:r>
+    <w:p>
+      <w:pPr>
+        <w:rPr>
+          <w:rFonts w:ascii="Times New Roman" w:hAnsi="Times New Roman" w:cs="Times New Roman"/>
+          <w:sz w:val="24"/>
+          <w:szCs w:val="24"/>
+        </w:rPr>
+      </w:pPr>
+    </w:p>
+    <w:p>
+      <w:pPr>
+        <w:rPr>
+          <w:rFonts w:ascii="Times New Roman" w:hAnsi="Times New Roman" w:cs="Times New Roman"/>
+          <w:b/>
+          <w:bCs/>
+          <w:sz w:val="24"/>
+          <w:szCs w:val="24"/>
+        </w:rPr>
+      </w:pPr>
+      <w:r>
+        <w:rPr>
+          <w:rFonts w:ascii="Times New Roman" w:hAnsi="Times New Roman" w:cs="Times New Roman"/>
+          <w:b/>
+          <w:bCs/>
+          <w:sz w:val="24"/>
+          <w:szCs w:val="24"/>
+        </w:rPr>
         <w:t>Customer touchpoints</w:t>
       </w:r>
-    </w:p>
-    <w:p>
-      <w:r>
+      <w:r>
+        <w:rPr>
+          <w:rFonts w:ascii="Times New Roman" w:hAnsi="Times New Roman" w:cs="Times New Roman"/>
+          <w:b/>
+          <w:bCs/>
+          <w:sz w:val="24"/>
+          <w:szCs w:val="24"/>
+        </w:rPr>
+        <w:t xml:space="preserve">- </w:t>
+      </w:r>
+      <w:r>
+        <w:rPr>
+          <w:rFonts w:ascii="Times New Roman" w:hAnsi="Times New Roman" w:cs="Times New Roman"/>
+          <w:sz w:val="24"/>
+          <w:szCs w:val="24"/>
+        </w:rPr>
         <w:t>Customer engagements using social media</w:t>
       </w:r>
     </w:p>
-    <w:p/>
+    <w:p>
+      <w:pPr>
+        <w:rPr>
+          <w:rFonts w:ascii="Times New Roman" w:hAnsi="Times New Roman" w:cs="Times New Roman"/>
+          <w:sz w:val="24"/>
+          <w:szCs w:val="24"/>
+        </w:rPr>
+      </w:pPr>
+    </w:p>
     <w:tbl>
       <w:tblPr>
         <w:tblStyle w:val="GridTable4-Accent6"/>
@@ -63,18 +308,24 @@
           <w:p>
             <w:pPr>
               <w:rPr>
+                <w:rFonts w:ascii="Times New Roman" w:hAnsi="Times New Roman" w:cs="Times New Roman"/>
                 <w:b w:val="0"/>
                 <w:bCs w:val="0"/>
                 <w:i/>
                 <w:iCs/>
+                <w:sz w:val="24"/>
+                <w:szCs w:val="24"/>
               </w:rPr>
             </w:pPr>
             <w:r>
               <w:rPr>
+                <w:rFonts w:ascii="Times New Roman" w:hAnsi="Times New Roman" w:cs="Times New Roman"/>
                 <w:b w:val="0"/>
                 <w:bCs w:val="0"/>
                 <w:i/>
                 <w:iCs/>
+                <w:sz w:val="24"/>
+                <w:szCs w:val="24"/>
               </w:rPr>
               <w:t>SEO</w:t>
             </w:r>
@@ -88,18 +339,24 @@
             <w:pPr>
               <w:cnfStyle w:val="100000000000" w:firstRow="1" w:lastRow="0" w:firstColumn="0" w:lastColumn="0" w:oddVBand="0" w:evenVBand="0" w:oddHBand="0" w:evenHBand="0" w:firstRowFirstColumn="0" w:firstRowLastColumn="0" w:lastRowFirstColumn="0" w:lastRowLastColumn="0"/>
               <w:rPr>
+                <w:rFonts w:ascii="Times New Roman" w:hAnsi="Times New Roman" w:cs="Times New Roman"/>
                 <w:b w:val="0"/>
                 <w:bCs w:val="0"/>
                 <w:i/>
                 <w:iCs/>
+                <w:sz w:val="24"/>
+                <w:szCs w:val="24"/>
               </w:rPr>
             </w:pPr>
             <w:r>
               <w:rPr>
+                <w:rFonts w:ascii="Times New Roman" w:hAnsi="Times New Roman" w:cs="Times New Roman"/>
                 <w:b w:val="0"/>
                 <w:bCs w:val="0"/>
                 <w:i/>
                 <w:iCs/>
+                <w:sz w:val="24"/>
+                <w:szCs w:val="24"/>
               </w:rPr>
               <w:t>SEM</w:t>
             </w:r>
@@ -118,14 +375,20 @@
           <w:p>
             <w:pPr>
               <w:rPr>
+                <w:rFonts w:ascii="Times New Roman" w:hAnsi="Times New Roman" w:cs="Times New Roman"/>
                 <w:b w:val="0"/>
                 <w:bCs w:val="0"/>
+                <w:sz w:val="24"/>
+                <w:szCs w:val="24"/>
               </w:rPr>
             </w:pPr>
             <w:r>
               <w:rPr>
+                <w:rFonts w:ascii="Times New Roman" w:hAnsi="Times New Roman" w:cs="Times New Roman"/>
                 <w:b w:val="0"/>
                 <w:bCs w:val="0"/>
+                <w:sz w:val="24"/>
+                <w:szCs w:val="24"/>
               </w:rPr>
               <w:t>Search Engine Optimization</w:t>
             </w:r>
@@ -138,8 +401,18 @@
           <w:p>
             <w:pPr>
               <w:cnfStyle w:val="000000100000" w:firstRow="0" w:lastRow="0" w:firstColumn="0" w:lastColumn="0" w:oddVBand="0" w:evenVBand="0" w:oddHBand="1" w:evenHBand="0" w:firstRowFirstColumn="0" w:firstRowLastColumn="0" w:lastRowFirstColumn="0" w:lastRowLastColumn="0"/>
+              <w:rPr>
+                <w:rFonts w:ascii="Times New Roman" w:hAnsi="Times New Roman" w:cs="Times New Roman"/>
+                <w:sz w:val="24"/>
+                <w:szCs w:val="24"/>
+              </w:rPr>
             </w:pPr>
             <w:r>
+              <w:rPr>
+                <w:rFonts w:ascii="Times New Roman" w:hAnsi="Times New Roman" w:cs="Times New Roman"/>
+                <w:sz w:val="24"/>
+                <w:szCs w:val="24"/>
+              </w:rPr>
               <w:t>Search Engine Marketing</w:t>
             </w:r>
           </w:p>
@@ -154,14 +427,20 @@
           <w:p>
             <w:pPr>
               <w:rPr>
+                <w:rFonts w:ascii="Times New Roman" w:hAnsi="Times New Roman" w:cs="Times New Roman"/>
                 <w:b w:val="0"/>
                 <w:bCs w:val="0"/>
+                <w:sz w:val="24"/>
+                <w:szCs w:val="24"/>
               </w:rPr>
             </w:pPr>
             <w:r>
               <w:rPr>
+                <w:rFonts w:ascii="Times New Roman" w:hAnsi="Times New Roman" w:cs="Times New Roman"/>
                 <w:b w:val="0"/>
                 <w:bCs w:val="0"/>
+                <w:sz w:val="24"/>
+                <w:szCs w:val="24"/>
               </w:rPr>
               <w:t>Unpaid</w:t>
             </w:r>
@@ -174,8 +453,18 @@
           <w:p>
             <w:pPr>
               <w:cnfStyle w:val="000000000000" w:firstRow="0" w:lastRow="0" w:firstColumn="0" w:lastColumn="0" w:oddVBand="0" w:evenVBand="0" w:oddHBand="0" w:evenHBand="0" w:firstRowFirstColumn="0" w:firstRowLastColumn="0" w:lastRowFirstColumn="0" w:lastRowLastColumn="0"/>
+              <w:rPr>
+                <w:rFonts w:ascii="Times New Roman" w:hAnsi="Times New Roman" w:cs="Times New Roman"/>
+                <w:sz w:val="24"/>
+                <w:szCs w:val="24"/>
+              </w:rPr>
             </w:pPr>
             <w:r>
+              <w:rPr>
+                <w:rFonts w:ascii="Times New Roman" w:hAnsi="Times New Roman" w:cs="Times New Roman"/>
+                <w:sz w:val="24"/>
+                <w:szCs w:val="24"/>
+              </w:rPr>
               <w:t>Paid</w:t>
             </w:r>
           </w:p>
@@ -193,14 +482,20 @@
           <w:p>
             <w:pPr>
               <w:rPr>
+                <w:rFonts w:ascii="Times New Roman" w:hAnsi="Times New Roman" w:cs="Times New Roman"/>
                 <w:b w:val="0"/>
                 <w:bCs w:val="0"/>
+                <w:sz w:val="24"/>
+                <w:szCs w:val="24"/>
               </w:rPr>
             </w:pPr>
             <w:r>
               <w:rPr>
+                <w:rFonts w:ascii="Times New Roman" w:hAnsi="Times New Roman" w:cs="Times New Roman"/>
                 <w:b w:val="0"/>
                 <w:bCs w:val="0"/>
+                <w:sz w:val="24"/>
+                <w:szCs w:val="24"/>
               </w:rPr>
               <w:t xml:space="preserve">Not so go for testing </w:t>
             </w:r>
@@ -213,9 +508,51 @@
           <w:p>
             <w:pPr>
               <w:cnfStyle w:val="000000100000" w:firstRow="0" w:lastRow="0" w:firstColumn="0" w:lastColumn="0" w:oddVBand="0" w:evenVBand="0" w:oddHBand="1" w:evenHBand="0" w:firstRowFirstColumn="0" w:firstRowLastColumn="0" w:lastRowFirstColumn="0" w:lastRowLastColumn="0"/>
+              <w:rPr>
+                <w:rFonts w:ascii="Times New Roman" w:hAnsi="Times New Roman" w:cs="Times New Roman"/>
+                <w:sz w:val="24"/>
+                <w:szCs w:val="24"/>
+              </w:rPr>
             </w:pPr>
             <w:r>
-              <w:t>Good to test</w:t>
+              <w:rPr>
+                <w:rFonts w:ascii="Times New Roman" w:hAnsi="Times New Roman" w:cs="Times New Roman"/>
+                <w:sz w:val="24"/>
+                <w:szCs w:val="24"/>
+              </w:rPr>
+              <w:t xml:space="preserve">Good </w:t>
+            </w:r>
+            <w:r>
+              <w:rPr>
+                <w:rFonts w:ascii="Times New Roman" w:hAnsi="Times New Roman" w:cs="Times New Roman"/>
+                <w:sz w:val="24"/>
+                <w:szCs w:val="24"/>
+              </w:rPr>
+              <w:t>f</w:t>
+            </w:r>
+            <w:r>
+              <w:rPr>
+                <w:rFonts w:ascii="Times New Roman" w:hAnsi="Times New Roman" w:cs="Times New Roman"/>
+                <w:sz w:val="24"/>
+                <w:szCs w:val="24"/>
+              </w:rPr>
+              <w:t>o</w:t>
+            </w:r>
+            <w:r>
+              <w:rPr>
+                <w:rFonts w:ascii="Times New Roman" w:hAnsi="Times New Roman" w:cs="Times New Roman"/>
+                <w:sz w:val="24"/>
+                <w:szCs w:val="24"/>
+              </w:rPr>
+              <w:t>r</w:t>
+            </w:r>
+            <w:r>
+              <w:rPr>
+                <w:rFonts w:ascii="Times New Roman" w:hAnsi="Times New Roman" w:cs="Times New Roman"/>
+                <w:sz w:val="24"/>
+                <w:szCs w:val="24"/>
+              </w:rPr>
+              <w:t xml:space="preserve"> test</w:t>
             </w:r>
           </w:p>
         </w:tc>
@@ -229,14 +566,20 @@
           <w:p>
             <w:pPr>
               <w:rPr>
+                <w:rFonts w:ascii="Times New Roman" w:hAnsi="Times New Roman" w:cs="Times New Roman"/>
                 <w:b w:val="0"/>
                 <w:bCs w:val="0"/>
+                <w:sz w:val="24"/>
+                <w:szCs w:val="24"/>
               </w:rPr>
             </w:pPr>
             <w:r>
               <w:rPr>
+                <w:rFonts w:ascii="Times New Roman" w:hAnsi="Times New Roman" w:cs="Times New Roman"/>
                 <w:b w:val="0"/>
                 <w:bCs w:val="0"/>
+                <w:sz w:val="24"/>
+                <w:szCs w:val="24"/>
               </w:rPr>
               <w:t>Provide value over time</w:t>
             </w:r>
@@ -249,99 +592,140 @@
           <w:p>
             <w:pPr>
               <w:cnfStyle w:val="000000000000" w:firstRow="0" w:lastRow="0" w:firstColumn="0" w:lastColumn="0" w:oddVBand="0" w:evenVBand="0" w:oddHBand="0" w:evenHBand="0" w:firstRowFirstColumn="0" w:firstRowLastColumn="0" w:lastRowFirstColumn="0" w:lastRowLastColumn="0"/>
+              <w:rPr>
+                <w:rFonts w:ascii="Times New Roman" w:hAnsi="Times New Roman" w:cs="Times New Roman"/>
+                <w:sz w:val="24"/>
+                <w:szCs w:val="24"/>
+              </w:rPr>
             </w:pPr>
             <w:r>
+              <w:rPr>
+                <w:rFonts w:ascii="Times New Roman" w:hAnsi="Times New Roman" w:cs="Times New Roman"/>
+                <w:sz w:val="24"/>
+                <w:szCs w:val="24"/>
+              </w:rPr>
               <w:t>Do not provide</w:t>
             </w:r>
             <w:r>
+              <w:rPr>
+                <w:rFonts w:ascii="Times New Roman" w:hAnsi="Times New Roman" w:cs="Times New Roman"/>
+                <w:sz w:val="24"/>
+                <w:szCs w:val="24"/>
+              </w:rPr>
               <w:t xml:space="preserve"> value</w:t>
             </w:r>
             <w:r>
+              <w:rPr>
+                <w:rFonts w:ascii="Times New Roman" w:hAnsi="Times New Roman" w:cs="Times New Roman"/>
+                <w:sz w:val="24"/>
+                <w:szCs w:val="24"/>
+              </w:rPr>
               <w:t xml:space="preserve"> over time</w:t>
             </w:r>
           </w:p>
         </w:tc>
       </w:tr>
     </w:tbl>
-    <w:p/>
-    <w:p>
-      <w:r>
-        <w:t>Defining USP</w:t>
-      </w:r>
-    </w:p>
-    <w:p>
-      <w:pPr>
-        <w:pStyle w:val="ListParagraph"/>
-        <w:numPr>
-          <w:ilvl w:val="0"/>
-          <w:numId w:val="1"/>
-        </w:numPr>
-      </w:pPr>
-      <w:r>
-        <w:t>Identifying target audience</w:t>
-      </w:r>
-    </w:p>
-    <w:p>
-      <w:pPr>
-        <w:pStyle w:val="ListParagraph"/>
-        <w:numPr>
-          <w:ilvl w:val="0"/>
-          <w:numId w:val="1"/>
-        </w:numPr>
-      </w:pPr>
-      <w:r>
-        <w:t>Identifying the competitors</w:t>
-      </w:r>
-    </w:p>
-    <w:p>
-      <w:pPr>
-        <w:pStyle w:val="ListParagraph"/>
-        <w:numPr>
-          <w:ilvl w:val="0"/>
-          <w:numId w:val="1"/>
-        </w:numPr>
-      </w:pPr>
-      <w:r>
-        <w:t>Problems facing by target audience</w:t>
-      </w:r>
-    </w:p>
-    <w:p>
-      <w:pPr>
-        <w:pStyle w:val="ListParagraph"/>
-        <w:numPr>
-          <w:ilvl w:val="0"/>
-          <w:numId w:val="1"/>
-        </w:numPr>
-      </w:pPr>
-      <w:r>
-        <w:t>How to resolve them</w:t>
-      </w:r>
-    </w:p>
-    <w:p/>
-    <w:p>
-      <w:r>
-        <w:t xml:space="preserve">SWOT [ S = Strength | W = Weakness | O = Opportunities | T = </w:t>
-      </w:r>
-      <w:proofErr w:type="gramStart"/>
-      <w:r>
-        <w:t>Threats  ]</w:t>
-      </w:r>
-      <w:proofErr w:type="gramEnd"/>
-    </w:p>
-    <w:p>
-      <w:r>
+    <w:p>
+      <w:pPr>
+        <w:rPr>
+          <w:rFonts w:ascii="Times New Roman" w:hAnsi="Times New Roman" w:cs="Times New Roman"/>
+          <w:sz w:val="24"/>
+          <w:szCs w:val="24"/>
+        </w:rPr>
+      </w:pPr>
+    </w:p>
+    <w:p>
+      <w:pPr>
+        <w:rPr>
+          <w:rFonts w:ascii="Times New Roman" w:hAnsi="Times New Roman" w:cs="Times New Roman"/>
+          <w:sz w:val="24"/>
+          <w:szCs w:val="24"/>
+        </w:rPr>
+      </w:pPr>
+      <w:r>
+        <w:rPr>
+          <w:rFonts w:ascii="Times New Roman" w:hAnsi="Times New Roman" w:cs="Times New Roman"/>
+          <w:sz w:val="24"/>
+          <w:szCs w:val="24"/>
+        </w:rPr>
+        <w:t xml:space="preserve">SWOT [S = Strength | W = Weakness | O = Opportunities | T = </w:t>
+      </w:r>
+      <w:r>
+        <w:rPr>
+          <w:rFonts w:ascii="Times New Roman" w:hAnsi="Times New Roman" w:cs="Times New Roman"/>
+          <w:sz w:val="24"/>
+          <w:szCs w:val="24"/>
+        </w:rPr>
+        <w:t>Threats]</w:t>
+      </w:r>
+    </w:p>
+    <w:p>
+      <w:pPr>
+        <w:rPr>
+          <w:rFonts w:ascii="Times New Roman" w:hAnsi="Times New Roman" w:cs="Times New Roman"/>
+          <w:sz w:val="24"/>
+          <w:szCs w:val="24"/>
+        </w:rPr>
+      </w:pPr>
+      <w:r>
+        <w:rPr>
+          <w:rFonts w:ascii="Times New Roman" w:hAnsi="Times New Roman" w:cs="Times New Roman"/>
+          <w:sz w:val="24"/>
+          <w:szCs w:val="24"/>
+        </w:rPr>
         <w:t>Google Alert to monitor the website</w:t>
       </w:r>
     </w:p>
-    <w:p/>
-    <w:p>
-      <w:r>
+    <w:p>
+      <w:pPr>
+        <w:rPr>
+          <w:rFonts w:ascii="Times New Roman" w:hAnsi="Times New Roman" w:cs="Times New Roman"/>
+          <w:sz w:val="24"/>
+          <w:szCs w:val="24"/>
+        </w:rPr>
+      </w:pPr>
+    </w:p>
+    <w:p>
+      <w:pPr>
+        <w:rPr>
+          <w:rFonts w:ascii="Times New Roman" w:hAnsi="Times New Roman" w:cs="Times New Roman"/>
+          <w:sz w:val="24"/>
+          <w:szCs w:val="24"/>
+        </w:rPr>
+      </w:pPr>
+      <w:r>
+        <w:rPr>
+          <w:rFonts w:ascii="Times New Roman" w:hAnsi="Times New Roman" w:cs="Times New Roman"/>
+          <w:sz w:val="24"/>
+          <w:szCs w:val="24"/>
+        </w:rPr>
         <w:t>KPI (Key Performance Indicator)</w:t>
       </w:r>
     </w:p>
-    <w:p/>
-    <w:p>
-      <w:r>
+    <w:p>
+      <w:pPr>
+        <w:rPr>
+          <w:rFonts w:ascii="Times New Roman" w:hAnsi="Times New Roman" w:cs="Times New Roman"/>
+          <w:sz w:val="24"/>
+          <w:szCs w:val="24"/>
+        </w:rPr>
+      </w:pPr>
+    </w:p>
+    <w:p>
+      <w:pPr>
+        <w:rPr>
+          <w:rFonts w:ascii="Times New Roman" w:hAnsi="Times New Roman" w:cs="Times New Roman"/>
+          <w:sz w:val="24"/>
+          <w:szCs w:val="24"/>
+        </w:rPr>
+      </w:pPr>
+      <w:r>
+        <w:rPr>
+          <w:rFonts w:ascii="Times New Roman" w:hAnsi="Times New Roman" w:cs="Times New Roman"/>
+          <w:sz w:val="24"/>
+          <w:szCs w:val="24"/>
+        </w:rPr>
         <w:t>Search engine performs (Also known as organic search)</w:t>
       </w:r>
     </w:p>
@@ -352,8 +736,18 @@
           <w:ilvl w:val="0"/>
           <w:numId w:val="2"/>
         </w:numPr>
-      </w:pPr>
-      <w:r>
+        <w:rPr>
+          <w:rFonts w:ascii="Times New Roman" w:hAnsi="Times New Roman" w:cs="Times New Roman"/>
+          <w:sz w:val="24"/>
+          <w:szCs w:val="24"/>
+        </w:rPr>
+      </w:pPr>
+      <w:r>
+        <w:rPr>
+          <w:rFonts w:ascii="Times New Roman" w:hAnsi="Times New Roman" w:cs="Times New Roman"/>
+          <w:sz w:val="24"/>
+          <w:szCs w:val="24"/>
+        </w:rPr>
         <w:t>Crawling</w:t>
       </w:r>
     </w:p>
@@ -364,8 +758,18 @@
           <w:ilvl w:val="0"/>
           <w:numId w:val="2"/>
         </w:numPr>
-      </w:pPr>
-      <w:r>
+        <w:rPr>
+          <w:rFonts w:ascii="Times New Roman" w:hAnsi="Times New Roman" w:cs="Times New Roman"/>
+          <w:sz w:val="24"/>
+          <w:szCs w:val="24"/>
+        </w:rPr>
+      </w:pPr>
+      <w:r>
+        <w:rPr>
+          <w:rFonts w:ascii="Times New Roman" w:hAnsi="Times New Roman" w:cs="Times New Roman"/>
+          <w:sz w:val="24"/>
+          <w:szCs w:val="24"/>
+        </w:rPr>
         <w:t>Indexing</w:t>
       </w:r>
     </w:p>
@@ -376,40 +780,192 @@
           <w:ilvl w:val="0"/>
           <w:numId w:val="2"/>
         </w:numPr>
-      </w:pPr>
-      <w:r>
+        <w:rPr>
+          <w:rFonts w:ascii="Times New Roman" w:hAnsi="Times New Roman" w:cs="Times New Roman"/>
+          <w:sz w:val="24"/>
+          <w:szCs w:val="24"/>
+        </w:rPr>
+      </w:pPr>
+      <w:r>
+        <w:rPr>
+          <w:rFonts w:ascii="Times New Roman" w:hAnsi="Times New Roman" w:cs="Times New Roman"/>
+          <w:sz w:val="24"/>
+          <w:szCs w:val="24"/>
+        </w:rPr>
         <w:t>Ranking</w:t>
       </w:r>
     </w:p>
     <w:p>
-      <w:r>
-        <w:lastRenderedPageBreak/>
+      <w:pPr>
+        <w:rPr>
+          <w:rFonts w:ascii="Times New Roman" w:hAnsi="Times New Roman" w:cs="Times New Roman"/>
+          <w:sz w:val="24"/>
+          <w:szCs w:val="24"/>
+        </w:rPr>
+      </w:pPr>
+    </w:p>
+    <w:p>
+      <w:pPr>
+        <w:rPr>
+          <w:rFonts w:ascii="Times New Roman" w:hAnsi="Times New Roman" w:cs="Times New Roman"/>
+          <w:sz w:val="24"/>
+          <w:szCs w:val="24"/>
+        </w:rPr>
+      </w:pPr>
+      <w:r>
+        <w:rPr>
+          <w:rFonts w:ascii="Times New Roman" w:hAnsi="Times New Roman" w:cs="Times New Roman"/>
+          <w:sz w:val="24"/>
+          <w:szCs w:val="24"/>
+        </w:rPr>
         <w:t xml:space="preserve">Negative Keywords </w:t>
       </w:r>
     </w:p>
     <w:p>
-      <w:r>
+      <w:pPr>
+        <w:rPr>
+          <w:rFonts w:ascii="Times New Roman" w:hAnsi="Times New Roman" w:cs="Times New Roman"/>
+          <w:sz w:val="24"/>
+          <w:szCs w:val="24"/>
+        </w:rPr>
+      </w:pPr>
+      <w:r>
+        <w:rPr>
+          <w:rFonts w:ascii="Times New Roman" w:hAnsi="Times New Roman" w:cs="Times New Roman"/>
+          <w:sz w:val="24"/>
+          <w:szCs w:val="24"/>
+        </w:rPr>
         <w:t>Used to Save money and to perform search which appears for relevant customers</w:t>
       </w:r>
     </w:p>
-    <w:p/>
-    <w:p>
+    <w:p>
+      <w:pPr>
+        <w:rPr>
+          <w:rFonts w:ascii="Times New Roman" w:hAnsi="Times New Roman" w:cs="Times New Roman"/>
+          <w:sz w:val="24"/>
+          <w:szCs w:val="24"/>
+        </w:rPr>
+      </w:pPr>
+    </w:p>
+    <w:p>
+      <w:pPr>
+        <w:rPr>
+          <w:rFonts w:ascii="Times New Roman" w:hAnsi="Times New Roman" w:cs="Times New Roman"/>
+          <w:sz w:val="24"/>
+          <w:szCs w:val="24"/>
+        </w:rPr>
+      </w:pPr>
+      <w:r>
+        <w:rPr>
+          <w:rFonts w:ascii="Times New Roman" w:hAnsi="Times New Roman" w:cs="Times New Roman"/>
+          <w:sz w:val="24"/>
+          <w:szCs w:val="24"/>
+        </w:rPr>
+        <w:t xml:space="preserve">Google Search Central </w:t>
+      </w:r>
       <w:hyperlink r:id="rId5" w:history="1">
         <w:r>
           <w:rPr>
             <w:rStyle w:val="Hyperlink"/>
+            <w:rFonts w:ascii="Times New Roman" w:hAnsi="Times New Roman" w:cs="Times New Roman"/>
+            <w:sz w:val="24"/>
+            <w:szCs w:val="24"/>
           </w:rPr>
           <w:t>https://developers.google.com/search</w:t>
         </w:r>
       </w:hyperlink>
     </w:p>
-    <w:p/>
-    <w:p>
-      <w:r>
+    <w:p>
+      <w:pPr>
+        <w:rPr>
+          <w:rFonts w:ascii="Times New Roman" w:hAnsi="Times New Roman" w:cs="Times New Roman"/>
+          <w:sz w:val="24"/>
+          <w:szCs w:val="24"/>
+        </w:rPr>
+      </w:pPr>
+    </w:p>
+    <w:p>
+      <w:pPr>
+        <w:rPr>
+          <w:rFonts w:ascii="Times New Roman" w:hAnsi="Times New Roman" w:cs="Times New Roman"/>
+          <w:sz w:val="24"/>
+          <w:szCs w:val="24"/>
+        </w:rPr>
+      </w:pPr>
+      <w:r>
+        <w:rPr>
+          <w:rFonts w:ascii="Times New Roman" w:hAnsi="Times New Roman" w:cs="Times New Roman"/>
+          <w:sz w:val="24"/>
+          <w:szCs w:val="24"/>
+        </w:rPr>
         <w:t>https://support.google.com/google-ads/answer/7478529?hl=en</w:t>
       </w:r>
     </w:p>
-    <w:p/>
+    <w:p>
+      <w:pPr>
+        <w:rPr>
+          <w:rFonts w:ascii="Times New Roman" w:hAnsi="Times New Roman" w:cs="Times New Roman"/>
+          <w:sz w:val="24"/>
+          <w:szCs w:val="24"/>
+        </w:rPr>
+      </w:pPr>
+      <w:r>
+        <w:rPr>
+          <w:noProof/>
+        </w:rPr>
+        <w:drawing>
+          <wp:inline distT="0" distB="0" distL="0" distR="0" wp14:anchorId="5BE2F2FD" wp14:editId="238F6611">
+            <wp:extent cx="5753100" cy="3378589"/>
+            <wp:effectExtent l="0" t="0" r="0" b="0"/>
+            <wp:docPr id="1" name="Picture 1" descr="Google Ads Match Types: What Are Keyword Match Types?"/>
+            <wp:cNvGraphicFramePr>
+              <a:graphicFrameLocks xmlns:a="http://schemas.openxmlformats.org/drawingml/2006/main" noChangeAspect="1"/>
+            </wp:cNvGraphicFramePr>
+            <a:graphic xmlns:a="http://schemas.openxmlformats.org/drawingml/2006/main">
+              <a:graphicData uri="http://schemas.openxmlformats.org/drawingml/2006/picture">
+                <pic:pic xmlns:pic="http://schemas.openxmlformats.org/drawingml/2006/picture">
+                  <pic:nvPicPr>
+                    <pic:cNvPr id="0" name="Picture 1" descr="Google Ads Match Types: What Are Keyword Match Types?"/>
+                    <pic:cNvPicPr>
+                      <a:picLocks noChangeAspect="1" noChangeArrowheads="1"/>
+                    </pic:cNvPicPr>
+                  </pic:nvPicPr>
+                  <pic:blipFill rotWithShape="1">
+                    <a:blip r:embed="rId6">
+                      <a:extLst>
+                        <a:ext uri="{28A0092B-C50C-407E-A947-70E740481C1C}">
+                          <a14:useLocalDpi xmlns:a14="http://schemas.microsoft.com/office/drawing/2010/main" val="0"/>
+                        </a:ext>
+                      </a:extLst>
+                    </a:blip>
+                    <a:srcRect t="3107" b="11242"/>
+                    <a:stretch/>
+                  </pic:blipFill>
+                  <pic:spPr bwMode="auto">
+                    <a:xfrm>
+                      <a:off x="0" y="0"/>
+                      <a:ext cx="5774440" cy="3391121"/>
+                    </a:xfrm>
+                    <a:prstGeom prst="rect">
+                      <a:avLst/>
+                    </a:prstGeom>
+                    <a:noFill/>
+                    <a:ln>
+                      <a:noFill/>
+                    </a:ln>
+                    <a:extLst>
+                      <a:ext uri="{53640926-AAD7-44D8-BBD7-CCE9431645EC}">
+                        <a14:shadowObscured xmlns:a14="http://schemas.microsoft.com/office/drawing/2010/main"/>
+                      </a:ext>
+                    </a:extLst>
+                  </pic:spPr>
+                </pic:pic>
+              </a:graphicData>
+            </a:graphic>
+          </wp:inline>
+        </w:drawing>
+      </w:r>
+    </w:p>
     <w:sectPr>
       <w:pgSz w:w="12240" w:h="15840"/>
       <w:pgMar w:top="1440" w:right="1440" w:bottom="1440" w:left="1440" w:header="720" w:footer="720" w:gutter="0"/>
@@ -1032,6 +1588,7 @@
   <w:style w:type="character" w:default="1" w:styleId="DefaultParagraphFont">
     <w:name w:val="Default Paragraph Font"/>
     <w:uiPriority w:val="1"/>
+    <w:semiHidden/>
     <w:unhideWhenUsed/>
   </w:style>
   <w:style w:type="table" w:default="1" w:styleId="TableNormal">
@@ -1182,6 +1739,18 @@
     <w:rPr>
       <w:color w:val="605E5C"/>
       <w:shd w:val="clear" w:color="auto" w:fill="E1DFDD"/>
+    </w:rPr>
+  </w:style>
+  <w:style w:type="character" w:styleId="FollowedHyperlink">
+    <w:name w:val="FollowedHyperlink"/>
+    <w:basedOn w:val="DefaultParagraphFont"/>
+    <w:uiPriority w:val="99"/>
+    <w:semiHidden/>
+    <w:unhideWhenUsed/>
+    <w:rsid w:val="00D62B31"/>
+    <w:rPr>
+      <w:color w:val="954F72" w:themeColor="followedHyperlink"/>
+      <w:u w:val="single"/>
     </w:rPr>
   </w:style>
 </w:styles>

--- a/Digital Marketing/Digital Marketing.docx
+++ b/Digital Marketing/Digital Marketing.docx
@@ -1,6 +1,6 @@
 
 <file path=word/document.xml><?xml version="1.0" encoding="utf-8"?>
-<w:document xmlns:wpc="http://schemas.microsoft.com/office/word/2010/wordprocessingCanvas" xmlns:mc="http://schemas.openxmlformats.org/markup-compatibility/2006" xmlns:o="urn:schemas-microsoft-com:office:office" xmlns:r="http://schemas.openxmlformats.org/officeDocument/2006/relationships" xmlns:m="http://schemas.openxmlformats.org/officeDocument/2006/math" xmlns:v="urn:schemas-microsoft-com:vml" xmlns:wp14="http://schemas.microsoft.com/office/word/2010/wordprocessingDrawing" xmlns:wp="http://schemas.openxmlformats.org/drawingml/2006/wordprocessingDrawing" xmlns:w="http://schemas.openxmlformats.org/wordprocessingml/2006/main" xmlns:w14="http://schemas.microsoft.com/office/word/2010/wordml" xmlns:w10="urn:schemas-microsoft-com:office:word" xmlns:w15="http://schemas.microsoft.com/office/word/2012/wordml" xmlns:wpg="http://schemas.microsoft.com/office/word/2010/wordprocessingGroup" xmlns:wpi="http://schemas.microsoft.com/office/word/2010/wordprocessingInk" xmlns:wne="http://schemas.microsoft.com/office/word/2006/wordml" xmlns:wps="http://schemas.microsoft.com/office/word/2010/wordprocessingShape" xmlns:wpsCustomData="http://www.wps.cn/officeDocument/2013/wpsCustomData" mc:Ignorable="w14 w15 wp14">
+<w:document xmlns:wpc="http://schemas.microsoft.com/office/word/2010/wordprocessingCanvas" xmlns:cx="http://schemas.microsoft.com/office/drawing/2014/chartex" xmlns:cx1="http://schemas.microsoft.com/office/drawing/2015/9/8/chartex" xmlns:cx2="http://schemas.microsoft.com/office/drawing/2015/10/21/chartex" xmlns:cx3="http://schemas.microsoft.com/office/drawing/2016/5/9/chartex" xmlns:cx4="http://schemas.microsoft.com/office/drawing/2016/5/10/chartex" xmlns:cx5="http://schemas.microsoft.com/office/drawing/2016/5/11/chartex" xmlns:cx6="http://schemas.microsoft.com/office/drawing/2016/5/12/chartex" xmlns:cx7="http://schemas.microsoft.com/office/drawing/2016/5/13/chartex" xmlns:cx8="http://schemas.microsoft.com/office/drawing/2016/5/14/chartex" xmlns:mc="http://schemas.openxmlformats.org/markup-compatibility/2006" xmlns:aink="http://schemas.microsoft.com/office/drawing/2016/ink" xmlns:am3d="http://schemas.microsoft.com/office/drawing/2017/model3d" xmlns:o="urn:schemas-microsoft-com:office:office" xmlns:r="http://schemas.openxmlformats.org/officeDocument/2006/relationships" xmlns:m="http://schemas.openxmlformats.org/officeDocument/2006/math" xmlns:v="urn:schemas-microsoft-com:vml" xmlns:wp14="http://schemas.microsoft.com/office/word/2010/wordprocessingDrawing" xmlns:wp="http://schemas.openxmlformats.org/drawingml/2006/wordprocessingDrawing" xmlns:w10="urn:schemas-microsoft-com:office:word" xmlns:w="http://schemas.openxmlformats.org/wordprocessingml/2006/main" xmlns:w14="http://schemas.microsoft.com/office/word/2010/wordml" xmlns:w15="http://schemas.microsoft.com/office/word/2012/wordml" xmlns:w16cex="http://schemas.microsoft.com/office/word/2018/wordml/cex" xmlns:w16cid="http://schemas.microsoft.com/office/word/2016/wordml/cid" xmlns:w16="http://schemas.microsoft.com/office/word/2018/wordml" xmlns:w16sdtdh="http://schemas.microsoft.com/office/word/2020/wordml/sdtdatahash" xmlns:w16se="http://schemas.microsoft.com/office/word/2015/wordml/symex" xmlns:wpg="http://schemas.microsoft.com/office/word/2010/wordprocessingGroup" xmlns:wpi="http://schemas.microsoft.com/office/word/2010/wordprocessingInk" xmlns:wne="http://schemas.microsoft.com/office/word/2006/wordml" xmlns:wps="http://schemas.microsoft.com/office/word/2010/wordprocessingShape" mc:Ignorable="w14 w15 w16se w16cid w16 w16cex w16sdtdh wp14">
   <w:body>
     <w:p>
       <w:pPr>
@@ -95,7 +95,7 @@
     </w:p>
     <w:p>
       <w:pPr>
-        <w:pStyle w:val="8"/>
+        <w:pStyle w:val="ListParagraph"/>
         <w:numPr>
           <w:ilvl w:val="0"/>
           <w:numId w:val="1"/>
@@ -117,7 +117,7 @@
     </w:p>
     <w:p>
       <w:pPr>
-        <w:pStyle w:val="8"/>
+        <w:pStyle w:val="ListParagraph"/>
         <w:numPr>
           <w:ilvl w:val="0"/>
           <w:numId w:val="1"/>
@@ -139,7 +139,7 @@
     </w:p>
     <w:p>
       <w:pPr>
-        <w:pStyle w:val="8"/>
+        <w:pStyle w:val="ListParagraph"/>
         <w:numPr>
           <w:ilvl w:val="0"/>
           <w:numId w:val="1"/>
@@ -161,7 +161,7 @@
     </w:p>
     <w:p>
       <w:pPr>
-        <w:pStyle w:val="8"/>
+        <w:pStyle w:val="ListParagraph"/>
         <w:numPr>
           <w:ilvl w:val="0"/>
           <w:numId w:val="1"/>
@@ -178,7 +178,15 @@
           <w:sz w:val="24"/>
           <w:szCs w:val="24"/>
         </w:rPr>
-        <w:t>How to resolve them</w:t>
+        <w:t xml:space="preserve">How to </w:t>
+      </w:r>
+      <w:r>
+        <w:rPr>
+          <w:rFonts w:ascii="Times New Roman" w:hAnsi="Times New Roman" w:cs="Times New Roman"/>
+          <w:sz w:val="24"/>
+          <w:szCs w:val="24"/>
+        </w:rPr>
+        <w:t>resolve them</w:t>
       </w:r>
     </w:p>
     <w:p>
@@ -268,179 +276,30 @@
     </w:p>
     <w:tbl>
       <w:tblPr>
-        <w:tblStyle w:val="7"/>
+        <w:tblStyle w:val="GridTable4-Accent61"/>
         <w:tblW w:w="0" w:type="auto"/>
-        <w:tblInd w:w="0" w:type="dxa"/>
-        <w:tblBorders>
-          <w:top w:val="single" w:color="A8D08D" w:themeColor="accent6" w:themeTint="99" w:sz="4" w:space="0"/>
-          <w:left w:val="single" w:color="A8D08D" w:themeColor="accent6" w:themeTint="99" w:sz="4" w:space="0"/>
-          <w:bottom w:val="single" w:color="A8D08D" w:themeColor="accent6" w:themeTint="99" w:sz="4" w:space="0"/>
-          <w:right w:val="single" w:color="A8D08D" w:themeColor="accent6" w:themeTint="99" w:sz="4" w:space="0"/>
-          <w:insideH w:val="single" w:color="A8D08D" w:themeColor="accent6" w:themeTint="99" w:sz="4" w:space="0"/>
-          <w:insideV w:val="single" w:color="A8D08D" w:themeColor="accent6" w:themeTint="99" w:sz="4" w:space="0"/>
-        </w:tblBorders>
-        <w:tblLayout w:type="autofit"/>
-        <w:tblCellMar>
-          <w:top w:w="0" w:type="dxa"/>
-          <w:left w:w="108" w:type="dxa"/>
-          <w:bottom w:w="0" w:type="dxa"/>
-          <w:right w:w="108" w:type="dxa"/>
-        </w:tblCellMar>
+        <w:tblLook w:val="04A0" w:firstRow="1" w:lastRow="0" w:firstColumn="1" w:lastColumn="0" w:noHBand="0" w:noVBand="1"/>
       </w:tblPr>
       <w:tblGrid>
         <w:gridCol w:w="4675"/>
         <w:gridCol w:w="4675"/>
       </w:tblGrid>
       <w:tr>
-        <w:tblPrEx>
-          <w:tblBorders>
-            <w:top w:val="single" w:color="A8D08D" w:themeColor="accent6" w:themeTint="99" w:sz="4" w:space="0"/>
-            <w:left w:val="single" w:color="A8D08D" w:themeColor="accent6" w:themeTint="99" w:sz="4" w:space="0"/>
-            <w:bottom w:val="single" w:color="A8D08D" w:themeColor="accent6" w:themeTint="99" w:sz="4" w:space="0"/>
-            <w:right w:val="single" w:color="A8D08D" w:themeColor="accent6" w:themeTint="99" w:sz="4" w:space="0"/>
-            <w:insideH w:val="single" w:color="A8D08D" w:themeColor="accent6" w:themeTint="99" w:sz="4" w:space="0"/>
-            <w:insideV w:val="single" w:color="A8D08D" w:themeColor="accent6" w:themeTint="99" w:sz="4" w:space="0"/>
-          </w:tblBorders>
-          <w:tblCellMar>
-            <w:top w:w="0" w:type="dxa"/>
-            <w:left w:w="108" w:type="dxa"/>
-            <w:bottom w:w="0" w:type="dxa"/>
-            <w:right w:w="108" w:type="dxa"/>
-          </w:tblCellMar>
-        </w:tblPrEx>
+        <w:trPr>
+          <w:cnfStyle w:val="100000000000" w:firstRow="1" w:lastRow="0" w:firstColumn="0" w:lastColumn="0" w:oddVBand="0" w:evenVBand="0" w:oddHBand="0" w:evenHBand="0" w:firstRowFirstColumn="0" w:firstRowLastColumn="0" w:lastRowFirstColumn="0" w:lastRowLastColumn="0"/>
+        </w:trPr>
         <w:tc>
           <w:tcPr>
+            <w:cnfStyle w:val="001000000000" w:firstRow="0" w:lastRow="0" w:firstColumn="1" w:lastColumn="0" w:oddVBand="0" w:evenVBand="0" w:oddHBand="0" w:evenHBand="0" w:firstRowFirstColumn="0" w:firstRowLastColumn="0" w:lastRowFirstColumn="0" w:lastRowLastColumn="0"/>
             <w:tcW w:w="4675" w:type="dxa"/>
-            <w:tcBorders>
-              <w:top w:val="single" w:color="70AD47" w:themeColor="accent6" w:sz="4" w:space="0"/>
-              <w:left w:val="single" w:color="70AD47" w:themeColor="accent6" w:sz="4" w:space="0"/>
-              <w:bottom w:val="single" w:color="70AD47" w:themeColor="accent6" w:sz="4" w:space="0"/>
-              <w:right w:val="nil"/>
-              <w:insideH w:val="single" w:sz="4" w:space="0"/>
-              <w:insideV w:val="nil"/>
-            </w:tcBorders>
-            <w:shd w:val="clear" w:color="auto" w:fill="70AD47" w:themeFill="accent6"/>
           </w:tcPr>
           <w:p>
             <w:pPr>
               <w:spacing w:after="0" w:line="240" w:lineRule="auto"/>
               <w:rPr>
                 <w:rFonts w:ascii="Times New Roman" w:hAnsi="Times New Roman" w:cs="Times New Roman"/>
-                <w:b w:val="0"/>
-                <w:bCs w:val="0"/>
                 <w:i/>
                 <w:iCs/>
-                <w:color w:val="FFFFFF" w:themeColor="background1"/>
-                <w:sz w:val="24"/>
-                <w:szCs w:val="24"/>
-                <w14:textFill>
-                  <w14:solidFill>
-                    <w14:schemeClr w14:val="bg1"/>
-                  </w14:solidFill>
-                </w14:textFill>
-              </w:rPr>
-            </w:pPr>
-            <w:r>
-              <w:rPr>
-                <w:rFonts w:ascii="Times New Roman" w:hAnsi="Times New Roman" w:cs="Times New Roman"/>
-                <w:b w:val="0"/>
-                <w:bCs w:val="0"/>
-                <w:i/>
-                <w:iCs/>
-                <w:color w:val="FFFFFF" w:themeColor="background1"/>
-                <w:sz w:val="24"/>
-                <w:szCs w:val="24"/>
-                <w14:textFill>
-                  <w14:solidFill>
-                    <w14:schemeClr w14:val="bg1"/>
-                  </w14:solidFill>
-                </w14:textFill>
-              </w:rPr>
-              <w:t>SEO</w:t>
-            </w:r>
-          </w:p>
-        </w:tc>
-        <w:tc>
-          <w:tcPr>
-            <w:tcW w:w="4675" w:type="dxa"/>
-            <w:tcBorders>
-              <w:top w:val="single" w:color="70AD47" w:themeColor="accent6" w:sz="4" w:space="0"/>
-              <w:bottom w:val="single" w:color="70AD47" w:themeColor="accent6" w:sz="4" w:space="0"/>
-              <w:right w:val="single" w:color="70AD47" w:themeColor="accent6" w:sz="4" w:space="0"/>
-              <w:insideH w:val="single" w:sz="4" w:space="0"/>
-              <w:insideV w:val="nil"/>
-            </w:tcBorders>
-            <w:shd w:val="clear" w:color="auto" w:fill="70AD47" w:themeFill="accent6"/>
-          </w:tcPr>
-          <w:p>
-            <w:pPr>
-              <w:spacing w:after="0" w:line="240" w:lineRule="auto"/>
-              <w:rPr>
-                <w:rFonts w:ascii="Times New Roman" w:hAnsi="Times New Roman" w:cs="Times New Roman"/>
-                <w:b w:val="0"/>
-                <w:bCs w:val="0"/>
-                <w:i/>
-                <w:iCs/>
-                <w:color w:val="FFFFFF" w:themeColor="background1"/>
-                <w:sz w:val="24"/>
-                <w:szCs w:val="24"/>
-                <w14:textFill>
-                  <w14:solidFill>
-                    <w14:schemeClr w14:val="bg1"/>
-                  </w14:solidFill>
-                </w14:textFill>
-              </w:rPr>
-            </w:pPr>
-            <w:r>
-              <w:rPr>
-                <w:rFonts w:ascii="Times New Roman" w:hAnsi="Times New Roman" w:cs="Times New Roman"/>
-                <w:b w:val="0"/>
-                <w:bCs w:val="0"/>
-                <w:i/>
-                <w:iCs/>
-                <w:color w:val="FFFFFF" w:themeColor="background1"/>
-                <w:sz w:val="24"/>
-                <w:szCs w:val="24"/>
-                <w14:textFill>
-                  <w14:solidFill>
-                    <w14:schemeClr w14:val="bg1"/>
-                  </w14:solidFill>
-                </w14:textFill>
-              </w:rPr>
-              <w:t>SEM</w:t>
-            </w:r>
-          </w:p>
-        </w:tc>
-      </w:tr>
-      <w:tr>
-        <w:tblPrEx>
-          <w:tblBorders>
-            <w:top w:val="single" w:color="A8D08D" w:themeColor="accent6" w:themeTint="99" w:sz="4" w:space="0"/>
-            <w:left w:val="single" w:color="A8D08D" w:themeColor="accent6" w:themeTint="99" w:sz="4" w:space="0"/>
-            <w:bottom w:val="single" w:color="A8D08D" w:themeColor="accent6" w:themeTint="99" w:sz="4" w:space="0"/>
-            <w:right w:val="single" w:color="A8D08D" w:themeColor="accent6" w:themeTint="99" w:sz="4" w:space="0"/>
-            <w:insideH w:val="single" w:color="A8D08D" w:themeColor="accent6" w:themeTint="99" w:sz="4" w:space="0"/>
-            <w:insideV w:val="single" w:color="A8D08D" w:themeColor="accent6" w:themeTint="99" w:sz="4" w:space="0"/>
-          </w:tblBorders>
-          <w:tblCellMar>
-            <w:top w:w="0" w:type="dxa"/>
-            <w:left w:w="108" w:type="dxa"/>
-            <w:bottom w:w="0" w:type="dxa"/>
-            <w:right w:w="108" w:type="dxa"/>
-          </w:tblCellMar>
-        </w:tblPrEx>
-        <w:tc>
-          <w:tcPr>
-            <w:tcW w:w="4675" w:type="dxa"/>
-            <w:shd w:val="clear" w:color="auto" w:fill="E2EFD9" w:themeFill="accent6" w:themeFillTint="33"/>
-          </w:tcPr>
-          <w:p>
-            <w:pPr>
-              <w:spacing w:after="0" w:line="240" w:lineRule="auto"/>
-              <w:rPr>
-                <w:rFonts w:ascii="Times New Roman" w:hAnsi="Times New Roman" w:cs="Times New Roman"/>
-                <w:b w:val="0"/>
-                <w:bCs w:val="0"/>
                 <w:sz w:val="24"/>
                 <w:szCs w:val="24"/>
               </w:rPr>
@@ -455,18 +314,32 @@
               </w:rPr>
               <w:t>Search Engine Optimization</w:t>
             </w:r>
+            <w:r>
+              <w:rPr>
+                <w:rFonts w:ascii="Times New Roman" w:hAnsi="Times New Roman" w:cs="Times New Roman"/>
+                <w:b w:val="0"/>
+                <w:bCs w:val="0"/>
+                <w:sz w:val="24"/>
+                <w:szCs w:val="24"/>
+              </w:rPr>
+              <w:t xml:space="preserve"> (SEO)</w:t>
+            </w:r>
           </w:p>
         </w:tc>
         <w:tc>
           <w:tcPr>
             <w:tcW w:w="4675" w:type="dxa"/>
-            <w:shd w:val="clear" w:color="auto" w:fill="E2EFD9" w:themeFill="accent6" w:themeFillTint="33"/>
           </w:tcPr>
           <w:p>
             <w:pPr>
               <w:spacing w:after="0" w:line="240" w:lineRule="auto"/>
+              <w:cnfStyle w:val="100000000000" w:firstRow="1" w:lastRow="0" w:firstColumn="0" w:lastColumn="0" w:oddVBand="0" w:evenVBand="0" w:oddHBand="0" w:evenHBand="0" w:firstRowFirstColumn="0" w:firstRowLastColumn="0" w:lastRowFirstColumn="0" w:lastRowLastColumn="0"/>
               <w:rPr>
                 <w:rFonts w:ascii="Times New Roman" w:hAnsi="Times New Roman" w:cs="Times New Roman"/>
+                <w:b w:val="0"/>
+                <w:bCs w:val="0"/>
+                <w:i/>
+                <w:iCs/>
                 <w:sz w:val="24"/>
                 <w:szCs w:val="24"/>
               </w:rPr>
@@ -474,33 +347,30 @@
             <w:r>
               <w:rPr>
                 <w:rFonts w:ascii="Times New Roman" w:hAnsi="Times New Roman" w:cs="Times New Roman"/>
+                <w:b w:val="0"/>
+                <w:bCs w:val="0"/>
                 <w:sz w:val="24"/>
                 <w:szCs w:val="24"/>
               </w:rPr>
               <w:t>Search Engine Marketing</w:t>
             </w:r>
+            <w:r>
+              <w:rPr>
+                <w:rFonts w:ascii="Times New Roman" w:hAnsi="Times New Roman" w:cs="Times New Roman"/>
+                <w:b w:val="0"/>
+                <w:bCs w:val="0"/>
+                <w:sz w:val="24"/>
+                <w:szCs w:val="24"/>
+              </w:rPr>
+              <w:t xml:space="preserve"> (SEM)</w:t>
+            </w:r>
           </w:p>
         </w:tc>
       </w:tr>
       <w:tr>
-        <w:tblPrEx>
-          <w:tblBorders>
-            <w:top w:val="single" w:color="A8D08D" w:themeColor="accent6" w:themeTint="99" w:sz="4" w:space="0"/>
-            <w:left w:val="single" w:color="A8D08D" w:themeColor="accent6" w:themeTint="99" w:sz="4" w:space="0"/>
-            <w:bottom w:val="single" w:color="A8D08D" w:themeColor="accent6" w:themeTint="99" w:sz="4" w:space="0"/>
-            <w:right w:val="single" w:color="A8D08D" w:themeColor="accent6" w:themeTint="99" w:sz="4" w:space="0"/>
-            <w:insideH w:val="single" w:color="A8D08D" w:themeColor="accent6" w:themeTint="99" w:sz="4" w:space="0"/>
-            <w:insideV w:val="single" w:color="A8D08D" w:themeColor="accent6" w:themeTint="99" w:sz="4" w:space="0"/>
-          </w:tblBorders>
-          <w:tblCellMar>
-            <w:top w:w="0" w:type="dxa"/>
-            <w:left w:w="108" w:type="dxa"/>
-            <w:bottom w:w="0" w:type="dxa"/>
-            <w:right w:w="108" w:type="dxa"/>
-          </w:tblCellMar>
-        </w:tblPrEx>
         <w:tc>
           <w:tcPr>
+            <w:cnfStyle w:val="001000000000" w:firstRow="0" w:lastRow="0" w:firstColumn="1" w:lastColumn="0" w:oddVBand="0" w:evenVBand="0" w:oddHBand="0" w:evenHBand="0" w:firstRowFirstColumn="0" w:firstRowLastColumn="0" w:lastRowFirstColumn="0" w:lastRowLastColumn="0"/>
             <w:tcW w:w="4675" w:type="dxa"/>
           </w:tcPr>
           <w:p>
@@ -508,8 +378,6 @@
               <w:spacing w:after="0" w:line="240" w:lineRule="auto"/>
               <w:rPr>
                 <w:rFonts w:ascii="Times New Roman" w:hAnsi="Times New Roman" w:cs="Times New Roman"/>
-                <w:b w:val="0"/>
-                <w:bCs w:val="0"/>
                 <w:sz w:val="24"/>
                 <w:szCs w:val="24"/>
               </w:rPr>
@@ -533,6 +401,7 @@
           <w:p>
             <w:pPr>
               <w:spacing w:after="0" w:line="240" w:lineRule="auto"/>
+              <w:cnfStyle w:val="000000000000" w:firstRow="0" w:lastRow="0" w:firstColumn="0" w:lastColumn="0" w:oddVBand="0" w:evenVBand="0" w:oddHBand="0" w:evenHBand="0" w:firstRowFirstColumn="0" w:firstRowLastColumn="0" w:lastRowFirstColumn="0" w:lastRowLastColumn="0"/>
               <w:rPr>
                 <w:rFonts w:ascii="Times New Roman" w:hAnsi="Times New Roman" w:cs="Times New Roman"/>
                 <w:sz w:val="24"/>
@@ -551,24 +420,9 @@
         </w:tc>
       </w:tr>
       <w:tr>
-        <w:tblPrEx>
-          <w:tblBorders>
-            <w:top w:val="single" w:color="A8D08D" w:themeColor="accent6" w:themeTint="99" w:sz="4" w:space="0"/>
-            <w:left w:val="single" w:color="A8D08D" w:themeColor="accent6" w:themeTint="99" w:sz="4" w:space="0"/>
-            <w:bottom w:val="single" w:color="A8D08D" w:themeColor="accent6" w:themeTint="99" w:sz="4" w:space="0"/>
-            <w:right w:val="single" w:color="A8D08D" w:themeColor="accent6" w:themeTint="99" w:sz="4" w:space="0"/>
-            <w:insideH w:val="single" w:color="A8D08D" w:themeColor="accent6" w:themeTint="99" w:sz="4" w:space="0"/>
-            <w:insideV w:val="single" w:color="A8D08D" w:themeColor="accent6" w:themeTint="99" w:sz="4" w:space="0"/>
-          </w:tblBorders>
-          <w:tblCellMar>
-            <w:top w:w="0" w:type="dxa"/>
-            <w:left w:w="108" w:type="dxa"/>
-            <w:bottom w:w="0" w:type="dxa"/>
-            <w:right w:w="108" w:type="dxa"/>
-          </w:tblCellMar>
-        </w:tblPrEx>
         <w:tc>
           <w:tcPr>
+            <w:cnfStyle w:val="001000000000" w:firstRow="0" w:lastRow="0" w:firstColumn="1" w:lastColumn="0" w:oddVBand="0" w:evenVBand="0" w:oddHBand="0" w:evenHBand="0" w:firstRowFirstColumn="0" w:firstRowLastColumn="0" w:lastRowFirstColumn="0" w:lastRowLastColumn="0"/>
             <w:tcW w:w="4675" w:type="dxa"/>
             <w:shd w:val="clear" w:color="auto" w:fill="E2EFD9" w:themeFill="accent6" w:themeFillTint="33"/>
           </w:tcPr>
@@ -577,8 +431,6 @@
               <w:spacing w:after="0" w:line="240" w:lineRule="auto"/>
               <w:rPr>
                 <w:rFonts w:ascii="Times New Roman" w:hAnsi="Times New Roman" w:cs="Times New Roman"/>
-                <w:b w:val="0"/>
-                <w:bCs w:val="0"/>
                 <w:sz w:val="24"/>
                 <w:szCs w:val="24"/>
               </w:rPr>
@@ -603,6 +455,7 @@
           <w:p>
             <w:pPr>
               <w:spacing w:after="0" w:line="240" w:lineRule="auto"/>
+              <w:cnfStyle w:val="000000000000" w:firstRow="0" w:lastRow="0" w:firstColumn="0" w:lastColumn="0" w:oddVBand="0" w:evenVBand="0" w:oddHBand="0" w:evenHBand="0" w:firstRowFirstColumn="0" w:firstRowLastColumn="0" w:lastRowFirstColumn="0" w:lastRowLastColumn="0"/>
               <w:rPr>
                 <w:rFonts w:ascii="Times New Roman" w:hAnsi="Times New Roman" w:cs="Times New Roman"/>
                 <w:sz w:val="24"/>
@@ -621,24 +474,9 @@
         </w:tc>
       </w:tr>
       <w:tr>
-        <w:tblPrEx>
-          <w:tblBorders>
-            <w:top w:val="single" w:color="A8D08D" w:themeColor="accent6" w:themeTint="99" w:sz="4" w:space="0"/>
-            <w:left w:val="single" w:color="A8D08D" w:themeColor="accent6" w:themeTint="99" w:sz="4" w:space="0"/>
-            <w:bottom w:val="single" w:color="A8D08D" w:themeColor="accent6" w:themeTint="99" w:sz="4" w:space="0"/>
-            <w:right w:val="single" w:color="A8D08D" w:themeColor="accent6" w:themeTint="99" w:sz="4" w:space="0"/>
-            <w:insideH w:val="single" w:color="A8D08D" w:themeColor="accent6" w:themeTint="99" w:sz="4" w:space="0"/>
-            <w:insideV w:val="single" w:color="A8D08D" w:themeColor="accent6" w:themeTint="99" w:sz="4" w:space="0"/>
-          </w:tblBorders>
-          <w:tblCellMar>
-            <w:top w:w="0" w:type="dxa"/>
-            <w:left w:w="108" w:type="dxa"/>
-            <w:bottom w:w="0" w:type="dxa"/>
-            <w:right w:w="108" w:type="dxa"/>
-          </w:tblCellMar>
-        </w:tblPrEx>
         <w:tc>
           <w:tcPr>
+            <w:cnfStyle w:val="001000000000" w:firstRow="0" w:lastRow="0" w:firstColumn="1" w:lastColumn="0" w:oddVBand="0" w:evenVBand="0" w:oddHBand="0" w:evenHBand="0" w:firstRowFirstColumn="0" w:firstRowLastColumn="0" w:lastRowFirstColumn="0" w:lastRowLastColumn="0"/>
             <w:tcW w:w="4675" w:type="dxa"/>
           </w:tcPr>
           <w:p>
@@ -646,8 +484,6 @@
               <w:spacing w:after="0" w:line="240" w:lineRule="auto"/>
               <w:rPr>
                 <w:rFonts w:ascii="Times New Roman" w:hAnsi="Times New Roman" w:cs="Times New Roman"/>
-                <w:b w:val="0"/>
-                <w:bCs w:val="0"/>
                 <w:sz w:val="24"/>
                 <w:szCs w:val="24"/>
               </w:rPr>
@@ -671,6 +507,7 @@
           <w:p>
             <w:pPr>
               <w:spacing w:after="0" w:line="240" w:lineRule="auto"/>
+              <w:cnfStyle w:val="000000000000" w:firstRow="0" w:lastRow="0" w:firstColumn="0" w:lastColumn="0" w:oddVBand="0" w:evenVBand="0" w:oddHBand="0" w:evenHBand="0" w:firstRowFirstColumn="0" w:firstRowLastColumn="0" w:lastRowFirstColumn="0" w:lastRowLastColumn="0"/>
               <w:rPr>
                 <w:rFonts w:ascii="Times New Roman" w:hAnsi="Times New Roman" w:cs="Times New Roman"/>
                 <w:sz w:val="24"/>
@@ -781,12 +618,20 @@
           <w:sz w:val="24"/>
           <w:szCs w:val="24"/>
         </w:rPr>
-        <w:t>Search engine performs (Also known as organic search)</w:t>
-      </w:r>
-    </w:p>
-    <w:p>
-      <w:pPr>
-        <w:pStyle w:val="8"/>
+        <w:t xml:space="preserve">Search engine </w:t>
+      </w:r>
+      <w:r>
+        <w:rPr>
+          <w:rFonts w:ascii="Times New Roman" w:hAnsi="Times New Roman" w:cs="Times New Roman"/>
+          <w:sz w:val="24"/>
+          <w:szCs w:val="24"/>
+        </w:rPr>
+        <w:t>performs (Also known as organic search)</w:t>
+      </w:r>
+    </w:p>
+    <w:p>
+      <w:pPr>
+        <w:pStyle w:val="ListParagraph"/>
         <w:numPr>
           <w:ilvl w:val="0"/>
           <w:numId w:val="2"/>
@@ -808,7 +653,7 @@
     </w:p>
     <w:p>
       <w:pPr>
-        <w:pStyle w:val="8"/>
+        <w:pStyle w:val="ListParagraph"/>
         <w:numPr>
           <w:ilvl w:val="0"/>
           <w:numId w:val="2"/>
@@ -830,7 +675,7 @@
     </w:p>
     <w:p>
       <w:pPr>
-        <w:pStyle w:val="8"/>
+        <w:pStyle w:val="ListParagraph"/>
         <w:numPr>
           <w:ilvl w:val="0"/>
           <w:numId w:val="2"/>
@@ -901,8 +746,6 @@
           <w:szCs w:val="24"/>
         </w:rPr>
       </w:pPr>
-      <w:bookmarkStart w:id="0" w:name="_GoBack"/>
-      <w:bookmarkEnd w:id="0"/>
     </w:p>
     <w:p>
       <w:pPr>
@@ -920,33 +763,17 @@
         </w:rPr>
         <w:t xml:space="preserve">Google Search Central </w:t>
       </w:r>
-      <w:r>
-        <w:fldChar w:fldCharType="begin"/>
-      </w:r>
-      <w:r>
-        <w:instrText xml:space="preserve"> HYPERLINK "https://developers.google.com/search" </w:instrText>
-      </w:r>
-      <w:r>
-        <w:fldChar w:fldCharType="separate"/>
-      </w:r>
-      <w:r>
-        <w:rPr>
-          <w:rStyle w:val="4"/>
-          <w:rFonts w:ascii="Times New Roman" w:hAnsi="Times New Roman" w:cs="Times New Roman"/>
-          <w:sz w:val="24"/>
-          <w:szCs w:val="24"/>
-        </w:rPr>
-        <w:t>https://developers.google.com/search</w:t>
-      </w:r>
-      <w:r>
-        <w:rPr>
-          <w:rStyle w:val="5"/>
-          <w:rFonts w:ascii="Times New Roman" w:hAnsi="Times New Roman" w:cs="Times New Roman"/>
-          <w:sz w:val="24"/>
-          <w:szCs w:val="24"/>
-        </w:rPr>
-        <w:fldChar w:fldCharType="end"/>
-      </w:r>
+      <w:hyperlink r:id="rId7" w:history="1">
+        <w:r>
+          <w:rPr>
+            <w:rStyle w:val="FollowedHyperlink"/>
+            <w:rFonts w:ascii="Times New Roman" w:hAnsi="Times New Roman" w:cs="Times New Roman"/>
+            <w:sz w:val="24"/>
+            <w:szCs w:val="24"/>
+          </w:rPr>
+          <w:t>https://developers.google.com/search</w:t>
+        </w:r>
+      </w:hyperlink>
     </w:p>
     <w:p>
       <w:pPr>
@@ -983,8 +810,11 @@
         </w:rPr>
       </w:pPr>
       <w:r>
+        <w:rPr>
+          <w:noProof/>
+        </w:rPr>
         <w:drawing>
-          <wp:inline distT="0" distB="0" distL="0" distR="0">
+          <wp:inline distT="0" distB="0" distL="0" distR="0" wp14:anchorId="76B2847F" wp14:editId="3991E87C">
             <wp:extent cx="5753100" cy="3378200"/>
             <wp:effectExtent l="0" t="0" r="0" b="0"/>
             <wp:docPr id="1" name="Picture 1" descr="Google Ads Match Types: What Are Keyword Match Types?"/>
@@ -1001,7 +831,7 @@
                     </pic:cNvPicPr>
                   </pic:nvPicPr>
                   <pic:blipFill>
-                    <a:blip r:embed="rId6">
+                    <a:blip r:embed="rId8">
                       <a:extLst>
                         <a:ext uri="{28A0092B-C50C-407E-A947-70E740481C1C}">
                           <a14:useLocalDpi xmlns:a14="http://schemas.microsoft.com/office/drawing/2010/main" val="0"/>
@@ -1036,16 +866,16 @@
     <w:sectPr>
       <w:pgSz w:w="12240" w:h="15840"/>
       <w:pgMar w:top="1440" w:right="1440" w:bottom="1440" w:left="1440" w:header="720" w:footer="720" w:gutter="0"/>
-      <w:cols w:space="720" w:num="1"/>
-      <w:docGrid w:linePitch="360" w:charSpace="0"/>
+      <w:cols w:space="720"/>
+      <w:docGrid w:linePitch="360"/>
     </w:sectPr>
   </w:body>
 </w:document>
 </file>
 
 <file path=word/endnotes.xml><?xml version="1.0" encoding="utf-8"?>
-<w:endnotes xmlns:wpc="http://schemas.microsoft.com/office/word/2010/wordprocessingCanvas" xmlns:mc="http://schemas.openxmlformats.org/markup-compatibility/2006" xmlns:o="urn:schemas-microsoft-com:office:office" xmlns:r="http://schemas.openxmlformats.org/officeDocument/2006/relationships" xmlns:m="http://schemas.openxmlformats.org/officeDocument/2006/math" xmlns:v="urn:schemas-microsoft-com:vml" xmlns:wp14="http://schemas.microsoft.com/office/word/2010/wordprocessingDrawing" xmlns:wp="http://schemas.openxmlformats.org/drawingml/2006/wordprocessingDrawing" xmlns:w="http://schemas.openxmlformats.org/wordprocessingml/2006/main" xmlns:w14="http://schemas.microsoft.com/office/word/2010/wordml" xmlns:w15="http://schemas.microsoft.com/office/word/2012/wordml" xmlns:w10="urn:schemas-microsoft-com:office:word" xmlns:wpg="http://schemas.microsoft.com/office/word/2010/wordprocessingGroup" xmlns:wpi="http://schemas.microsoft.com/office/word/2010/wordprocessingInk" xmlns:wne="http://schemas.microsoft.com/office/word/2006/wordml" xmlns:wps="http://schemas.microsoft.com/office/word/2010/wordprocessingShape" xmlns:wpsCustomData="http://www.wps.cn/officeDocument/2013/wpsCustomData" mc:Ignorable="w14 w15 wp14">
-  <w:endnote w:type="separator" w:id="0">
+<w:endnotes xmlns:wpc="http://schemas.microsoft.com/office/word/2010/wordprocessingCanvas" xmlns:cx="http://schemas.microsoft.com/office/drawing/2014/chartex" xmlns:cx1="http://schemas.microsoft.com/office/drawing/2015/9/8/chartex" xmlns:cx2="http://schemas.microsoft.com/office/drawing/2015/10/21/chartex" xmlns:cx3="http://schemas.microsoft.com/office/drawing/2016/5/9/chartex" xmlns:cx4="http://schemas.microsoft.com/office/drawing/2016/5/10/chartex" xmlns:cx5="http://schemas.microsoft.com/office/drawing/2016/5/11/chartex" xmlns:cx6="http://schemas.microsoft.com/office/drawing/2016/5/12/chartex" xmlns:cx7="http://schemas.microsoft.com/office/drawing/2016/5/13/chartex" xmlns:cx8="http://schemas.microsoft.com/office/drawing/2016/5/14/chartex" xmlns:mc="http://schemas.openxmlformats.org/markup-compatibility/2006" xmlns:aink="http://schemas.microsoft.com/office/drawing/2016/ink" xmlns:am3d="http://schemas.microsoft.com/office/drawing/2017/model3d" xmlns:o="urn:schemas-microsoft-com:office:office" xmlns:r="http://schemas.openxmlformats.org/officeDocument/2006/relationships" xmlns:m="http://schemas.openxmlformats.org/officeDocument/2006/math" xmlns:v="urn:schemas-microsoft-com:vml" xmlns:wp14="http://schemas.microsoft.com/office/word/2010/wordprocessingDrawing" xmlns:wp="http://schemas.openxmlformats.org/drawingml/2006/wordprocessingDrawing" xmlns:w10="urn:schemas-microsoft-com:office:word" xmlns:w="http://schemas.openxmlformats.org/wordprocessingml/2006/main" xmlns:w14="http://schemas.microsoft.com/office/word/2010/wordml" xmlns:w15="http://schemas.microsoft.com/office/word/2012/wordml" xmlns:w16cex="http://schemas.microsoft.com/office/word/2018/wordml/cex" xmlns:w16cid="http://schemas.microsoft.com/office/word/2016/wordml/cid" xmlns:w16="http://schemas.microsoft.com/office/word/2018/wordml" xmlns:w16sdtdh="http://schemas.microsoft.com/office/word/2020/wordml/sdtdatahash" xmlns:w16se="http://schemas.microsoft.com/office/word/2015/wordml/symex" xmlns:wpg="http://schemas.microsoft.com/office/word/2010/wordprocessingGroup" xmlns:wpi="http://schemas.microsoft.com/office/word/2010/wordprocessingInk" xmlns:wne="http://schemas.microsoft.com/office/word/2006/wordml" xmlns:wps="http://schemas.microsoft.com/office/word/2010/wordprocessingShape" mc:Ignorable="w14 w15 w16se w16cid w16 w16cex w16sdtdh wp14">
+  <w:endnote w:type="separator" w:id="-1">
     <w:p>
       <w:pPr>
         <w:spacing w:line="240" w:lineRule="auto"/>
@@ -1055,7 +885,7 @@
       </w:r>
     </w:p>
   </w:endnote>
-  <w:endnote w:type="continuationSeparator" w:id="1">
+  <w:endnote w:type="continuationSeparator" w:id="0">
     <w:p>
       <w:pPr>
         <w:spacing w:line="240" w:lineRule="auto"/>
@@ -1069,21 +899,21 @@
 </file>
 
 <file path=word/footnotes.xml><?xml version="1.0" encoding="utf-8"?>
-<w:footnotes xmlns:wpc="http://schemas.microsoft.com/office/word/2010/wordprocessingCanvas" xmlns:mc="http://schemas.openxmlformats.org/markup-compatibility/2006" xmlns:o="urn:schemas-microsoft-com:office:office" xmlns:r="http://schemas.openxmlformats.org/officeDocument/2006/relationships" xmlns:m="http://schemas.openxmlformats.org/officeDocument/2006/math" xmlns:v="urn:schemas-microsoft-com:vml" xmlns:wp14="http://schemas.microsoft.com/office/word/2010/wordprocessingDrawing" xmlns:wp="http://schemas.openxmlformats.org/drawingml/2006/wordprocessingDrawing" xmlns:w="http://schemas.openxmlformats.org/wordprocessingml/2006/main" xmlns:w14="http://schemas.microsoft.com/office/word/2010/wordml" xmlns:w15="http://schemas.microsoft.com/office/word/2012/wordml" xmlns:w10="urn:schemas-microsoft-com:office:word" xmlns:wpg="http://schemas.microsoft.com/office/word/2010/wordprocessingGroup" xmlns:wpi="http://schemas.microsoft.com/office/word/2010/wordprocessingInk" xmlns:wne="http://schemas.microsoft.com/office/word/2006/wordml" xmlns:wps="http://schemas.microsoft.com/office/word/2010/wordprocessingShape" xmlns:wpsCustomData="http://www.wps.cn/officeDocument/2013/wpsCustomData" mc:Ignorable="w14 w15 wp14">
-  <w:footnote w:type="separator" w:id="0">
-    <w:p>
-      <w:pPr>
-        <w:spacing w:before="0" w:after="0" w:line="259" w:lineRule="auto"/>
+<w:footnotes xmlns:wpc="http://schemas.microsoft.com/office/word/2010/wordprocessingCanvas" xmlns:cx="http://schemas.microsoft.com/office/drawing/2014/chartex" xmlns:cx1="http://schemas.microsoft.com/office/drawing/2015/9/8/chartex" xmlns:cx2="http://schemas.microsoft.com/office/drawing/2015/10/21/chartex" xmlns:cx3="http://schemas.microsoft.com/office/drawing/2016/5/9/chartex" xmlns:cx4="http://schemas.microsoft.com/office/drawing/2016/5/10/chartex" xmlns:cx5="http://schemas.microsoft.com/office/drawing/2016/5/11/chartex" xmlns:cx6="http://schemas.microsoft.com/office/drawing/2016/5/12/chartex" xmlns:cx7="http://schemas.microsoft.com/office/drawing/2016/5/13/chartex" xmlns:cx8="http://schemas.microsoft.com/office/drawing/2016/5/14/chartex" xmlns:mc="http://schemas.openxmlformats.org/markup-compatibility/2006" xmlns:aink="http://schemas.microsoft.com/office/drawing/2016/ink" xmlns:am3d="http://schemas.microsoft.com/office/drawing/2017/model3d" xmlns:o="urn:schemas-microsoft-com:office:office" xmlns:r="http://schemas.openxmlformats.org/officeDocument/2006/relationships" xmlns:m="http://schemas.openxmlformats.org/officeDocument/2006/math" xmlns:v="urn:schemas-microsoft-com:vml" xmlns:wp14="http://schemas.microsoft.com/office/word/2010/wordprocessingDrawing" xmlns:wp="http://schemas.openxmlformats.org/drawingml/2006/wordprocessingDrawing" xmlns:w10="urn:schemas-microsoft-com:office:word" xmlns:w="http://schemas.openxmlformats.org/wordprocessingml/2006/main" xmlns:w14="http://schemas.microsoft.com/office/word/2010/wordml" xmlns:w15="http://schemas.microsoft.com/office/word/2012/wordml" xmlns:w16cex="http://schemas.microsoft.com/office/word/2018/wordml/cex" xmlns:w16cid="http://schemas.microsoft.com/office/word/2016/wordml/cid" xmlns:w16="http://schemas.microsoft.com/office/word/2018/wordml" xmlns:w16sdtdh="http://schemas.microsoft.com/office/word/2020/wordml/sdtdatahash" xmlns:w16se="http://schemas.microsoft.com/office/word/2015/wordml/symex" xmlns:wpg="http://schemas.microsoft.com/office/word/2010/wordprocessingGroup" xmlns:wpi="http://schemas.microsoft.com/office/word/2010/wordprocessingInk" xmlns:wne="http://schemas.microsoft.com/office/word/2006/wordml" xmlns:wps="http://schemas.microsoft.com/office/word/2010/wordprocessingShape" mc:Ignorable="w14 w15 w16se w16cid w16 w16cex w16sdtdh wp14">
+  <w:footnote w:type="separator" w:id="-1">
+    <w:p>
+      <w:pPr>
+        <w:spacing w:after="0"/>
       </w:pPr>
       <w:r>
         <w:separator/>
       </w:r>
     </w:p>
   </w:footnote>
-  <w:footnote w:type="continuationSeparator" w:id="1">
-    <w:p>
-      <w:pPr>
-        <w:spacing w:before="0" w:after="0" w:line="259" w:lineRule="auto"/>
+  <w:footnote w:type="continuationSeparator" w:id="0">
+    <w:p>
+      <w:pPr>
+        <w:spacing w:after="0"/>
       </w:pPr>
       <w:r>
         <w:continuationSeparator/>
@@ -1094,12 +924,12 @@
 </file>
 
 <file path=word/numbering.xml><?xml version="1.0" encoding="utf-8"?>
-<w:numbering xmlns:wpc="http://schemas.microsoft.com/office/word/2010/wordprocessingCanvas" xmlns:mc="http://schemas.openxmlformats.org/markup-compatibility/2006" xmlns:o="urn:schemas-microsoft-com:office:office" xmlns:r="http://schemas.openxmlformats.org/officeDocument/2006/relationships" xmlns:m="http://schemas.openxmlformats.org/officeDocument/2006/math" xmlns:v="urn:schemas-microsoft-com:vml" xmlns:wp14="http://schemas.microsoft.com/office/word/2010/wordprocessingDrawing" xmlns:wp="http://schemas.openxmlformats.org/drawingml/2006/wordprocessingDrawing" xmlns:w10="urn:schemas-microsoft-com:office:word" xmlns:w="http://schemas.openxmlformats.org/wordprocessingml/2006/main" xmlns:w14="http://schemas.microsoft.com/office/word/2010/wordml" xmlns:wpg="http://schemas.microsoft.com/office/word/2010/wordprocessingGroup" xmlns:wpi="http://schemas.microsoft.com/office/word/2010/wordprocessingInk" xmlns:wne="http://schemas.microsoft.com/office/word/2006/wordml" xmlns:wps="http://schemas.microsoft.com/office/word/2010/wordprocessingShape" xmlns:wpsCustomData="http://www.wps.cn/officeDocument/2013/wpsCustomData" mc:Ignorable="w14 wp14">
-  <w:abstractNum w:abstractNumId="0">
+<w:numbering xmlns:wpc="http://schemas.microsoft.com/office/word/2010/wordprocessingCanvas" xmlns:cx="http://schemas.microsoft.com/office/drawing/2014/chartex" xmlns:cx1="http://schemas.microsoft.com/office/drawing/2015/9/8/chartex" xmlns:cx2="http://schemas.microsoft.com/office/drawing/2015/10/21/chartex" xmlns:cx3="http://schemas.microsoft.com/office/drawing/2016/5/9/chartex" xmlns:cx4="http://schemas.microsoft.com/office/drawing/2016/5/10/chartex" xmlns:cx5="http://schemas.microsoft.com/office/drawing/2016/5/11/chartex" xmlns:cx6="http://schemas.microsoft.com/office/drawing/2016/5/12/chartex" xmlns:cx7="http://schemas.microsoft.com/office/drawing/2016/5/13/chartex" xmlns:cx8="http://schemas.microsoft.com/office/drawing/2016/5/14/chartex" xmlns:mc="http://schemas.openxmlformats.org/markup-compatibility/2006" xmlns:aink="http://schemas.microsoft.com/office/drawing/2016/ink" xmlns:am3d="http://schemas.microsoft.com/office/drawing/2017/model3d" xmlns:o="urn:schemas-microsoft-com:office:office" xmlns:r="http://schemas.openxmlformats.org/officeDocument/2006/relationships" xmlns:m="http://schemas.openxmlformats.org/officeDocument/2006/math" xmlns:v="urn:schemas-microsoft-com:vml" xmlns:wp14="http://schemas.microsoft.com/office/word/2010/wordprocessingDrawing" xmlns:wp="http://schemas.openxmlformats.org/drawingml/2006/wordprocessingDrawing" xmlns:w10="urn:schemas-microsoft-com:office:word" xmlns:w="http://schemas.openxmlformats.org/wordprocessingml/2006/main" xmlns:w14="http://schemas.microsoft.com/office/word/2010/wordml" xmlns:w15="http://schemas.microsoft.com/office/word/2012/wordml" xmlns:w16cex="http://schemas.microsoft.com/office/word/2018/wordml/cex" xmlns:w16cid="http://schemas.microsoft.com/office/word/2016/wordml/cid" xmlns:w16="http://schemas.microsoft.com/office/word/2018/wordml" xmlns:w16sdtdh="http://schemas.microsoft.com/office/word/2020/wordml/sdtdatahash" xmlns:w16se="http://schemas.microsoft.com/office/word/2015/wordml/symex" xmlns:wpg="http://schemas.microsoft.com/office/word/2010/wordprocessingGroup" xmlns:wpi="http://schemas.microsoft.com/office/word/2010/wordprocessingInk" xmlns:wne="http://schemas.microsoft.com/office/word/2006/wordml" xmlns:wps="http://schemas.microsoft.com/office/word/2010/wordprocessingShape" mc:Ignorable="w14 w15 w16se w16cid w16 w16cex w16sdtdh wp14">
+  <w:abstractNum w:abstractNumId="0" w15:restartNumberingAfterBreak="0">
     <w:nsid w:val="0BFD1039"/>
     <w:multiLevelType w:val="multilevel"/>
     <w:tmpl w:val="0BFD1039"/>
-    <w:lvl w:ilvl="0" w:tentative="0">
+    <w:lvl w:ilvl="0">
       <w:start w:val="1"/>
       <w:numFmt w:val="bullet"/>
       <w:lvlText w:val=""/>
@@ -1108,10 +938,10 @@
         <w:ind w:left="720" w:hanging="360"/>
       </w:pPr>
       <w:rPr>
-        <w:rFonts w:hint="default" w:ascii="Symbol" w:hAnsi="Symbol"/>
+        <w:rFonts w:ascii="Symbol" w:hAnsi="Symbol" w:hint="default"/>
       </w:rPr>
     </w:lvl>
-    <w:lvl w:ilvl="1" w:tentative="0">
+    <w:lvl w:ilvl="1">
       <w:start w:val="1"/>
       <w:numFmt w:val="bullet"/>
       <w:lvlText w:val="o"/>
@@ -1120,10 +950,10 @@
         <w:ind w:left="1440" w:hanging="360"/>
       </w:pPr>
       <w:rPr>
-        <w:rFonts w:hint="default" w:ascii="Courier New" w:hAnsi="Courier New" w:cs="Courier New"/>
+        <w:rFonts w:ascii="Courier New" w:hAnsi="Courier New" w:cs="Courier New" w:hint="default"/>
       </w:rPr>
     </w:lvl>
-    <w:lvl w:ilvl="2" w:tentative="0">
+    <w:lvl w:ilvl="2">
       <w:start w:val="1"/>
       <w:numFmt w:val="bullet"/>
       <w:lvlText w:val=""/>
@@ -1132,10 +962,10 @@
         <w:ind w:left="2160" w:hanging="360"/>
       </w:pPr>
       <w:rPr>
-        <w:rFonts w:hint="default" w:ascii="Wingdings" w:hAnsi="Wingdings"/>
+        <w:rFonts w:ascii="Wingdings" w:hAnsi="Wingdings" w:hint="default"/>
       </w:rPr>
     </w:lvl>
-    <w:lvl w:ilvl="3" w:tentative="0">
+    <w:lvl w:ilvl="3">
       <w:start w:val="1"/>
       <w:numFmt w:val="bullet"/>
       <w:lvlText w:val=""/>
@@ -1144,10 +974,10 @@
         <w:ind w:left="2880" w:hanging="360"/>
       </w:pPr>
       <w:rPr>
-        <w:rFonts w:hint="default" w:ascii="Symbol" w:hAnsi="Symbol"/>
+        <w:rFonts w:ascii="Symbol" w:hAnsi="Symbol" w:hint="default"/>
       </w:rPr>
     </w:lvl>
-    <w:lvl w:ilvl="4" w:tentative="0">
+    <w:lvl w:ilvl="4">
       <w:start w:val="1"/>
       <w:numFmt w:val="bullet"/>
       <w:lvlText w:val="o"/>
@@ -1156,10 +986,10 @@
         <w:ind w:left="3600" w:hanging="360"/>
       </w:pPr>
       <w:rPr>
-        <w:rFonts w:hint="default" w:ascii="Courier New" w:hAnsi="Courier New" w:cs="Courier New"/>
+        <w:rFonts w:ascii="Courier New" w:hAnsi="Courier New" w:cs="Courier New" w:hint="default"/>
       </w:rPr>
     </w:lvl>
-    <w:lvl w:ilvl="5" w:tentative="0">
+    <w:lvl w:ilvl="5">
       <w:start w:val="1"/>
       <w:numFmt w:val="bullet"/>
       <w:lvlText w:val=""/>
@@ -1168,10 +998,10 @@
         <w:ind w:left="4320" w:hanging="360"/>
       </w:pPr>
       <w:rPr>
-        <w:rFonts w:hint="default" w:ascii="Wingdings" w:hAnsi="Wingdings"/>
+        <w:rFonts w:ascii="Wingdings" w:hAnsi="Wingdings" w:hint="default"/>
       </w:rPr>
     </w:lvl>
-    <w:lvl w:ilvl="6" w:tentative="0">
+    <w:lvl w:ilvl="6">
       <w:start w:val="1"/>
       <w:numFmt w:val="bullet"/>
       <w:lvlText w:val=""/>
@@ -1180,10 +1010,10 @@
         <w:ind w:left="5040" w:hanging="360"/>
       </w:pPr>
       <w:rPr>
-        <w:rFonts w:hint="default" w:ascii="Symbol" w:hAnsi="Symbol"/>
+        <w:rFonts w:ascii="Symbol" w:hAnsi="Symbol" w:hint="default"/>
       </w:rPr>
     </w:lvl>
-    <w:lvl w:ilvl="7" w:tentative="0">
+    <w:lvl w:ilvl="7">
       <w:start w:val="1"/>
       <w:numFmt w:val="bullet"/>
       <w:lvlText w:val="o"/>
@@ -1192,10 +1022,10 @@
         <w:ind w:left="5760" w:hanging="360"/>
       </w:pPr>
       <w:rPr>
-        <w:rFonts w:hint="default" w:ascii="Courier New" w:hAnsi="Courier New" w:cs="Courier New"/>
+        <w:rFonts w:ascii="Courier New" w:hAnsi="Courier New" w:cs="Courier New" w:hint="default"/>
       </w:rPr>
     </w:lvl>
-    <w:lvl w:ilvl="8" w:tentative="0">
+    <w:lvl w:ilvl="8">
       <w:start w:val="1"/>
       <w:numFmt w:val="bullet"/>
       <w:lvlText w:val=""/>
@@ -1204,15 +1034,15 @@
         <w:ind w:left="6480" w:hanging="360"/>
       </w:pPr>
       <w:rPr>
-        <w:rFonts w:hint="default" w:ascii="Wingdings" w:hAnsi="Wingdings"/>
+        <w:rFonts w:ascii="Wingdings" w:hAnsi="Wingdings" w:hint="default"/>
       </w:rPr>
     </w:lvl>
   </w:abstractNum>
-  <w:abstractNum w:abstractNumId="1">
+  <w:abstractNum w:abstractNumId="1" w15:restartNumberingAfterBreak="0">
     <w:nsid w:val="220F62A7"/>
     <w:multiLevelType w:val="multilevel"/>
     <w:tmpl w:val="220F62A7"/>
-    <w:lvl w:ilvl="0" w:tentative="0">
+    <w:lvl w:ilvl="0">
       <w:start w:val="1"/>
       <w:numFmt w:val="decimal"/>
       <w:lvlText w:val="%1."/>
@@ -1221,7 +1051,7 @@
         <w:ind w:left="720" w:hanging="360"/>
       </w:pPr>
     </w:lvl>
-    <w:lvl w:ilvl="1" w:tentative="0">
+    <w:lvl w:ilvl="1">
       <w:start w:val="1"/>
       <w:numFmt w:val="lowerLetter"/>
       <w:lvlText w:val="%2."/>
@@ -1230,7 +1060,7 @@
         <w:ind w:left="1440" w:hanging="360"/>
       </w:pPr>
     </w:lvl>
-    <w:lvl w:ilvl="2" w:tentative="0">
+    <w:lvl w:ilvl="2">
       <w:start w:val="1"/>
       <w:numFmt w:val="lowerRoman"/>
       <w:lvlText w:val="%3."/>
@@ -1239,7 +1069,7 @@
         <w:ind w:left="2160" w:hanging="180"/>
       </w:pPr>
     </w:lvl>
-    <w:lvl w:ilvl="3" w:tentative="0">
+    <w:lvl w:ilvl="3">
       <w:start w:val="1"/>
       <w:numFmt w:val="decimal"/>
       <w:lvlText w:val="%4."/>
@@ -1248,7 +1078,7 @@
         <w:ind w:left="2880" w:hanging="360"/>
       </w:pPr>
     </w:lvl>
-    <w:lvl w:ilvl="4" w:tentative="0">
+    <w:lvl w:ilvl="4">
       <w:start w:val="1"/>
       <w:numFmt w:val="lowerLetter"/>
       <w:lvlText w:val="%5."/>
@@ -1257,7 +1087,7 @@
         <w:ind w:left="3600" w:hanging="360"/>
       </w:pPr>
     </w:lvl>
-    <w:lvl w:ilvl="5" w:tentative="0">
+    <w:lvl w:ilvl="5">
       <w:start w:val="1"/>
       <w:numFmt w:val="lowerRoman"/>
       <w:lvlText w:val="%6."/>
@@ -1266,7 +1096,7 @@
         <w:ind w:left="4320" w:hanging="180"/>
       </w:pPr>
     </w:lvl>
-    <w:lvl w:ilvl="6" w:tentative="0">
+    <w:lvl w:ilvl="6">
       <w:start w:val="1"/>
       <w:numFmt w:val="decimal"/>
       <w:lvlText w:val="%7."/>
@@ -1275,7 +1105,7 @@
         <w:ind w:left="5040" w:hanging="360"/>
       </w:pPr>
     </w:lvl>
-    <w:lvl w:ilvl="7" w:tentative="0">
+    <w:lvl w:ilvl="7">
       <w:start w:val="1"/>
       <w:numFmt w:val="lowerLetter"/>
       <w:lvlText w:val="%8."/>
@@ -1284,7 +1114,7 @@
         <w:ind w:left="5760" w:hanging="360"/>
       </w:pPr>
     </w:lvl>
-    <w:lvl w:ilvl="8" w:tentative="0">
+    <w:lvl w:ilvl="8">
       <w:start w:val="1"/>
       <w:numFmt w:val="lowerRoman"/>
       <w:lvlText w:val="%9."/>
@@ -1304,292 +1134,415 @@
 </file>
 
 <file path=word/styles.xml><?xml version="1.0" encoding="utf-8"?>
-<w:styles xmlns:mc="http://schemas.openxmlformats.org/markup-compatibility/2006" xmlns:o="urn:schemas-microsoft-com:office:office" xmlns:r="http://schemas.openxmlformats.org/officeDocument/2006/relationships" xmlns:m="http://schemas.openxmlformats.org/officeDocument/2006/math" xmlns:v="urn:schemas-microsoft-com:vml" xmlns:w="http://schemas.openxmlformats.org/wordprocessingml/2006/main" xmlns:w14="http://schemas.microsoft.com/office/word/2010/wordml" xmlns:w10="urn:schemas-microsoft-com:office:word" xmlns:sl="http://schemas.openxmlformats.org/schemaLibrary/2006/main" xmlns:wpsCustomData="http://www.wps.cn/officeDocument/2013/wpsCustomData" mc:Ignorable="w14">
+<w:styles xmlns:mc="http://schemas.openxmlformats.org/markup-compatibility/2006" xmlns:r="http://schemas.openxmlformats.org/officeDocument/2006/relationships" xmlns:w="http://schemas.openxmlformats.org/wordprocessingml/2006/main" xmlns:w14="http://schemas.microsoft.com/office/word/2010/wordml" xmlns:w15="http://schemas.microsoft.com/office/word/2012/wordml" xmlns:w16cex="http://schemas.microsoft.com/office/word/2018/wordml/cex" xmlns:w16cid="http://schemas.microsoft.com/office/word/2016/wordml/cid" xmlns:w16="http://schemas.microsoft.com/office/word/2018/wordml" xmlns:w16sdtdh="http://schemas.microsoft.com/office/word/2020/wordml/sdtdatahash" xmlns:w16se="http://schemas.microsoft.com/office/word/2015/wordml/symex" mc:Ignorable="w14 w15 w16se w16cid w16 w16cex w16sdtdh">
   <w:docDefaults>
     <w:rPrDefault>
       <w:rPr>
-        <w:rFonts w:asciiTheme="minorHAnsi" w:hAnsiTheme="minorHAnsi" w:eastAsiaTheme="minorHAnsi" w:cstheme="minorBidi"/>
+        <w:rFonts w:asciiTheme="minorHAnsi" w:eastAsiaTheme="minorHAnsi" w:hAnsiTheme="minorHAnsi" w:cstheme="minorBidi"/>
+        <w:lang w:val="en-US" w:eastAsia="en-US" w:bidi="ar-SA"/>
       </w:rPr>
     </w:rPrDefault>
     <w:pPrDefault/>
   </w:docDefaults>
-  <w:latentStyles w:count="260" w:defQFormat="0" w:defUnhideWhenUsed="1" w:defSemiHidden="1" w:defUIPriority="99" w:defLockedState="0">
-    <w:lsdException w:qFormat="1" w:unhideWhenUsed="0" w:uiPriority="0" w:semiHidden="0" w:name="Normal"/>
-    <w:lsdException w:qFormat="1" w:unhideWhenUsed="0" w:uiPriority="9" w:semiHidden="0" w:name="heading 1"/>
-    <w:lsdException w:qFormat="1" w:uiPriority="9" w:name="heading 2"/>
-    <w:lsdException w:qFormat="1" w:uiPriority="9" w:name="heading 3"/>
-    <w:lsdException w:qFormat="1" w:uiPriority="9" w:name="heading 4"/>
-    <w:lsdException w:qFormat="1" w:uiPriority="9" w:name="heading 5"/>
-    <w:lsdException w:qFormat="1" w:uiPriority="9" w:name="heading 6"/>
-    <w:lsdException w:qFormat="1" w:uiPriority="9" w:name="heading 7"/>
-    <w:lsdException w:qFormat="1" w:uiPriority="9" w:name="heading 8"/>
-    <w:lsdException w:qFormat="1" w:uiPriority="9" w:name="heading 9"/>
-    <w:lsdException w:uiPriority="99" w:name="index 1"/>
-    <w:lsdException w:uiPriority="99" w:name="index 2"/>
-    <w:lsdException w:uiPriority="99" w:name="index 3"/>
-    <w:lsdException w:uiPriority="99" w:name="index 4"/>
-    <w:lsdException w:uiPriority="99" w:name="index 5"/>
-    <w:lsdException w:uiPriority="99" w:name="index 6"/>
-    <w:lsdException w:uiPriority="99" w:name="index 7"/>
-    <w:lsdException w:uiPriority="99" w:name="index 8"/>
-    <w:lsdException w:uiPriority="99" w:name="index 9"/>
-    <w:lsdException w:uiPriority="39" w:name="toc 1"/>
-    <w:lsdException w:uiPriority="39" w:name="toc 2"/>
-    <w:lsdException w:uiPriority="39" w:name="toc 3"/>
-    <w:lsdException w:uiPriority="39" w:name="toc 4"/>
-    <w:lsdException w:uiPriority="39" w:name="toc 5"/>
-    <w:lsdException w:uiPriority="39" w:name="toc 6"/>
-    <w:lsdException w:uiPriority="39" w:name="toc 7"/>
-    <w:lsdException w:uiPriority="39" w:name="toc 8"/>
-    <w:lsdException w:uiPriority="39" w:name="toc 9"/>
-    <w:lsdException w:uiPriority="99" w:name="Normal Indent"/>
-    <w:lsdException w:uiPriority="99" w:name="footnote text"/>
-    <w:lsdException w:uiPriority="99" w:name="annotation text"/>
-    <w:lsdException w:uiPriority="99" w:name="header"/>
-    <w:lsdException w:uiPriority="99" w:name="footer"/>
-    <w:lsdException w:uiPriority="99" w:name="index heading"/>
-    <w:lsdException w:qFormat="1" w:uiPriority="35" w:name="caption"/>
-    <w:lsdException w:uiPriority="99" w:name="table of figures"/>
-    <w:lsdException w:uiPriority="99" w:name="envelope address"/>
-    <w:lsdException w:uiPriority="99" w:name="envelope return"/>
-    <w:lsdException w:uiPriority="99" w:name="footnote reference"/>
-    <w:lsdException w:uiPriority="99" w:name="annotation reference"/>
-    <w:lsdException w:uiPriority="99" w:name="line number"/>
-    <w:lsdException w:uiPriority="99" w:name="page number"/>
-    <w:lsdException w:uiPriority="99" w:name="endnote reference"/>
-    <w:lsdException w:uiPriority="99" w:name="endnote text"/>
-    <w:lsdException w:uiPriority="99" w:name="table of authorities"/>
-    <w:lsdException w:uiPriority="99" w:name="macro"/>
-    <w:lsdException w:uiPriority="99" w:name="toa heading"/>
-    <w:lsdException w:uiPriority="99" w:name="List"/>
-    <w:lsdException w:uiPriority="99" w:name="List Bullet"/>
-    <w:lsdException w:uiPriority="99" w:name="List Number"/>
-    <w:lsdException w:uiPriority="99" w:name="List 2"/>
-    <w:lsdException w:uiPriority="99" w:name="List 3"/>
-    <w:lsdException w:uiPriority="99" w:name="List 4"/>
-    <w:lsdException w:uiPriority="99" w:name="List 5"/>
-    <w:lsdException w:uiPriority="99" w:name="List Bullet 2"/>
-    <w:lsdException w:uiPriority="99" w:name="List Bullet 3"/>
-    <w:lsdException w:uiPriority="99" w:name="List Bullet 4"/>
-    <w:lsdException w:uiPriority="99" w:name="List Bullet 5"/>
-    <w:lsdException w:uiPriority="99" w:name="List Number 2"/>
-    <w:lsdException w:uiPriority="99" w:name="List Number 3"/>
-    <w:lsdException w:uiPriority="99" w:name="List Number 4"/>
-    <w:lsdException w:uiPriority="99" w:name="List Number 5"/>
-    <w:lsdException w:qFormat="1" w:unhideWhenUsed="0" w:uiPriority="10" w:semiHidden="0" w:name="Title"/>
-    <w:lsdException w:uiPriority="99" w:name="Closing"/>
-    <w:lsdException w:uiPriority="99" w:name="Signature"/>
-    <w:lsdException w:uiPriority="1" w:name="Default Paragraph Font"/>
-    <w:lsdException w:uiPriority="99" w:name="Body Text"/>
-    <w:lsdException w:uiPriority="99" w:name="Body Text Indent"/>
-    <w:lsdException w:uiPriority="99" w:name="List Continue"/>
-    <w:lsdException w:uiPriority="99" w:name="List Continue 2"/>
-    <w:lsdException w:uiPriority="99" w:name="List Continue 3"/>
-    <w:lsdException w:uiPriority="99" w:name="List Continue 4"/>
-    <w:lsdException w:uiPriority="99" w:name="List Continue 5"/>
-    <w:lsdException w:uiPriority="99" w:name="Message Header"/>
-    <w:lsdException w:qFormat="1" w:unhideWhenUsed="0" w:uiPriority="11" w:semiHidden="0" w:name="Subtitle"/>
-    <w:lsdException w:uiPriority="99" w:name="Salutation"/>
-    <w:lsdException w:uiPriority="99" w:name="Date"/>
-    <w:lsdException w:uiPriority="99" w:name="Body Text First Indent"/>
-    <w:lsdException w:uiPriority="99" w:name="Body Text First Indent 2"/>
-    <w:lsdException w:uiPriority="99" w:name="Note Heading"/>
-    <w:lsdException w:uiPriority="99" w:name="Body Text 2"/>
-    <w:lsdException w:uiPriority="99" w:name="Body Text 3"/>
-    <w:lsdException w:uiPriority="99" w:name="Body Text Indent 2"/>
-    <w:lsdException w:uiPriority="99" w:name="Body Text Indent 3"/>
-    <w:lsdException w:uiPriority="99" w:name="Block Text"/>
-    <w:lsdException w:qFormat="1" w:uiPriority="99" w:semiHidden="0" w:name="Hyperlink"/>
-    <w:lsdException w:qFormat="1" w:uiPriority="99" w:name="FollowedHyperlink"/>
-    <w:lsdException w:qFormat="1" w:unhideWhenUsed="0" w:uiPriority="22" w:semiHidden="0" w:name="Strong"/>
-    <w:lsdException w:qFormat="1" w:unhideWhenUsed="0" w:uiPriority="20" w:semiHidden="0" w:name="Emphasis"/>
-    <w:lsdException w:uiPriority="99" w:name="Document Map"/>
-    <w:lsdException w:uiPriority="99" w:name="Plain Text"/>
-    <w:lsdException w:uiPriority="99" w:name="E-mail Signature"/>
-    <w:lsdException w:uiPriority="99" w:name="Normal (Web)"/>
-    <w:lsdException w:uiPriority="99" w:name="HTML Acronym"/>
-    <w:lsdException w:uiPriority="99" w:name="HTML Address"/>
-    <w:lsdException w:uiPriority="99" w:name="HTML Cite"/>
-    <w:lsdException w:uiPriority="99" w:name="HTML Code"/>
-    <w:lsdException w:uiPriority="99" w:name="HTML Definition"/>
-    <w:lsdException w:uiPriority="99" w:name="HTML Keyboard"/>
-    <w:lsdException w:uiPriority="99" w:name="HTML Preformatted"/>
-    <w:lsdException w:uiPriority="99" w:name="HTML Sample"/>
-    <w:lsdException w:uiPriority="99" w:name="HTML Typewriter"/>
-    <w:lsdException w:uiPriority="99" w:name="HTML Variable"/>
-    <w:lsdException w:uiPriority="99" w:name="Normal Table"/>
-    <w:lsdException w:uiPriority="99" w:name="annotation subject"/>
-    <w:lsdException w:uiPriority="99" w:name="Table Simple 1"/>
-    <w:lsdException w:uiPriority="99" w:name="Table Simple 2"/>
-    <w:lsdException w:uiPriority="99" w:name="Table Simple 3"/>
-    <w:lsdException w:uiPriority="99" w:name="Table Classic 1"/>
-    <w:lsdException w:uiPriority="99" w:name="Table Classic 2"/>
-    <w:lsdException w:uiPriority="99" w:name="Table Classic 3"/>
-    <w:lsdException w:uiPriority="99" w:name="Table Classic 4"/>
-    <w:lsdException w:uiPriority="99" w:name="Table Colorful 1"/>
-    <w:lsdException w:uiPriority="99" w:name="Table Colorful 2"/>
-    <w:lsdException w:uiPriority="99" w:name="Table Colorful 3"/>
-    <w:lsdException w:uiPriority="99" w:name="Table Columns 1"/>
-    <w:lsdException w:uiPriority="99" w:name="Table Columns 2"/>
-    <w:lsdException w:uiPriority="99" w:name="Table Columns 3"/>
-    <w:lsdException w:uiPriority="99" w:name="Table Columns 4"/>
-    <w:lsdException w:uiPriority="99" w:name="Table Columns 5"/>
-    <w:lsdException w:uiPriority="99" w:name="Table Grid 1"/>
-    <w:lsdException w:uiPriority="99" w:name="Table Grid 2"/>
-    <w:lsdException w:uiPriority="99" w:name="Table Grid 3"/>
-    <w:lsdException w:uiPriority="99" w:name="Table Grid 4"/>
-    <w:lsdException w:uiPriority="99" w:name="Table Grid 5"/>
-    <w:lsdException w:uiPriority="99" w:name="Table Grid 6"/>
-    <w:lsdException w:uiPriority="99" w:name="Table Grid 7"/>
-    <w:lsdException w:uiPriority="99" w:name="Table Grid 8"/>
-    <w:lsdException w:uiPriority="99" w:name="Table List 1"/>
-    <w:lsdException w:uiPriority="99" w:name="Table List 2"/>
-    <w:lsdException w:uiPriority="99" w:name="Table List 3"/>
-    <w:lsdException w:uiPriority="99" w:name="Table List 4"/>
-    <w:lsdException w:uiPriority="99" w:name="Table List 5"/>
-    <w:lsdException w:uiPriority="99" w:name="Table List 6"/>
-    <w:lsdException w:uiPriority="99" w:name="Table List 7"/>
-    <w:lsdException w:uiPriority="99" w:name="Table List 8"/>
-    <w:lsdException w:uiPriority="99" w:name="Table 3D effects 1"/>
-    <w:lsdException w:uiPriority="99" w:name="Table 3D effects 2"/>
-    <w:lsdException w:uiPriority="99" w:name="Table 3D effects 3"/>
-    <w:lsdException w:uiPriority="99" w:name="Table Contemporary"/>
-    <w:lsdException w:uiPriority="99" w:name="Table Elegant"/>
-    <w:lsdException w:uiPriority="99" w:name="Table Professional"/>
-    <w:lsdException w:uiPriority="99" w:name="Table Subtle 1"/>
-    <w:lsdException w:uiPriority="99" w:name="Table Subtle 2"/>
-    <w:lsdException w:uiPriority="99" w:name="Table Web 1"/>
-    <w:lsdException w:uiPriority="99" w:name="Table Web 2"/>
-    <w:lsdException w:uiPriority="99" w:name="Table Web 3"/>
-    <w:lsdException w:uiPriority="99" w:name="Balloon Text"/>
-    <w:lsdException w:unhideWhenUsed="0" w:uiPriority="39" w:semiHidden="0" w:name="Table Grid"/>
-    <w:lsdException w:uiPriority="99" w:name="Table Theme"/>
-    <w:lsdException w:unhideWhenUsed="0" w:uiPriority="60" w:semiHidden="0" w:name="Light Shading"/>
-    <w:lsdException w:unhideWhenUsed="0" w:uiPriority="61" w:semiHidden="0" w:name="Light List"/>
-    <w:lsdException w:unhideWhenUsed="0" w:uiPriority="62" w:semiHidden="0" w:name="Light Grid"/>
-    <w:lsdException w:unhideWhenUsed="0" w:uiPriority="63" w:semiHidden="0" w:name="Medium Shading 1"/>
-    <w:lsdException w:unhideWhenUsed="0" w:uiPriority="64" w:semiHidden="0" w:name="Medium Shading 2"/>
-    <w:lsdException w:unhideWhenUsed="0" w:uiPriority="65" w:semiHidden="0" w:name="Medium List 1"/>
-    <w:lsdException w:unhideWhenUsed="0" w:uiPriority="66" w:semiHidden="0" w:name="Medium List 2"/>
-    <w:lsdException w:unhideWhenUsed="0" w:uiPriority="67" w:semiHidden="0" w:name="Medium Grid 1"/>
-    <w:lsdException w:unhideWhenUsed="0" w:uiPriority="68" w:semiHidden="0" w:name="Medium Grid 2"/>
-    <w:lsdException w:unhideWhenUsed="0" w:uiPriority="69" w:semiHidden="0" w:name="Medium Grid 3"/>
-    <w:lsdException w:unhideWhenUsed="0" w:uiPriority="70" w:semiHidden="0" w:name="Dark List"/>
-    <w:lsdException w:unhideWhenUsed="0" w:uiPriority="71" w:semiHidden="0" w:name="Colorful Shading"/>
-    <w:lsdException w:unhideWhenUsed="0" w:uiPriority="72" w:semiHidden="0" w:name="Colorful List"/>
-    <w:lsdException w:unhideWhenUsed="0" w:uiPriority="73" w:semiHidden="0" w:name="Colorful Grid"/>
-    <w:lsdException w:unhideWhenUsed="0" w:uiPriority="60" w:semiHidden="0" w:name="Light Shading Accent 1"/>
-    <w:lsdException w:unhideWhenUsed="0" w:uiPriority="61" w:semiHidden="0" w:name="Light List Accent 1"/>
-    <w:lsdException w:unhideWhenUsed="0" w:uiPriority="62" w:semiHidden="0" w:name="Light Grid Accent 1"/>
-    <w:lsdException w:unhideWhenUsed="0" w:uiPriority="63" w:semiHidden="0" w:name="Medium Shading 1 Accent 1"/>
-    <w:lsdException w:unhideWhenUsed="0" w:uiPriority="64" w:semiHidden="0" w:name="Medium Shading 2 Accent 1"/>
-    <w:lsdException w:unhideWhenUsed="0" w:uiPriority="65" w:semiHidden="0" w:name="Medium List 1 Accent 1"/>
-    <w:lsdException w:qFormat="1" w:unhideWhenUsed="0" w:uiPriority="34" w:semiHidden="0" w:name="List Paragraph"/>
-    <w:lsdException w:unhideWhenUsed="0" w:uiPriority="66" w:semiHidden="0" w:name="Medium List 2 Accent 1"/>
-    <w:lsdException w:unhideWhenUsed="0" w:uiPriority="67" w:semiHidden="0" w:name="Medium Grid 1 Accent 1"/>
-    <w:lsdException w:unhideWhenUsed="0" w:uiPriority="68" w:semiHidden="0" w:name="Medium Grid 2 Accent 1"/>
-    <w:lsdException w:unhideWhenUsed="0" w:uiPriority="69" w:semiHidden="0" w:name="Medium Grid 3 Accent 1"/>
-    <w:lsdException w:unhideWhenUsed="0" w:uiPriority="70" w:semiHidden="0" w:name="Dark List Accent 1"/>
-    <w:lsdException w:unhideWhenUsed="0" w:uiPriority="71" w:semiHidden="0" w:name="Colorful Shading Accent 1"/>
-    <w:lsdException w:unhideWhenUsed="0" w:uiPriority="72" w:semiHidden="0" w:name="Colorful List Accent 1"/>
-    <w:lsdException w:unhideWhenUsed="0" w:uiPriority="73" w:semiHidden="0" w:name="Colorful Grid Accent 1"/>
-    <w:lsdException w:unhideWhenUsed="0" w:uiPriority="60" w:semiHidden="0" w:name="Light Shading Accent 2"/>
-    <w:lsdException w:unhideWhenUsed="0" w:uiPriority="61" w:semiHidden="0" w:name="Light List Accent 2"/>
-    <w:lsdException w:unhideWhenUsed="0" w:uiPriority="62" w:semiHidden="0" w:name="Light Grid Accent 2"/>
-    <w:lsdException w:unhideWhenUsed="0" w:uiPriority="63" w:semiHidden="0" w:name="Medium Shading 1 Accent 2"/>
-    <w:lsdException w:unhideWhenUsed="0" w:uiPriority="64" w:semiHidden="0" w:name="Medium Shading 2 Accent 2"/>
-    <w:lsdException w:unhideWhenUsed="0" w:uiPriority="65" w:semiHidden="0" w:name="Medium List 1 Accent 2"/>
-    <w:lsdException w:unhideWhenUsed="0" w:uiPriority="66" w:semiHidden="0" w:name="Medium List 2 Accent 2"/>
-    <w:lsdException w:unhideWhenUsed="0" w:uiPriority="67" w:semiHidden="0" w:name="Medium Grid 1 Accent 2"/>
-    <w:lsdException w:unhideWhenUsed="0" w:uiPriority="68" w:semiHidden="0" w:name="Medium Grid 2 Accent 2"/>
-    <w:lsdException w:unhideWhenUsed="0" w:uiPriority="69" w:semiHidden="0" w:name="Medium Grid 3 Accent 2"/>
-    <w:lsdException w:unhideWhenUsed="0" w:uiPriority="70" w:semiHidden="0" w:name="Dark List Accent 2"/>
-    <w:lsdException w:unhideWhenUsed="0" w:uiPriority="71" w:semiHidden="0" w:name="Colorful Shading Accent 2"/>
-    <w:lsdException w:unhideWhenUsed="0" w:uiPriority="72" w:semiHidden="0" w:name="Colorful List Accent 2"/>
-    <w:lsdException w:unhideWhenUsed="0" w:uiPriority="73" w:semiHidden="0" w:name="Colorful Grid Accent 2"/>
-    <w:lsdException w:unhideWhenUsed="0" w:uiPriority="60" w:semiHidden="0" w:name="Light Shading Accent 3"/>
-    <w:lsdException w:unhideWhenUsed="0" w:uiPriority="61" w:semiHidden="0" w:name="Light List Accent 3"/>
-    <w:lsdException w:unhideWhenUsed="0" w:uiPriority="62" w:semiHidden="0" w:name="Light Grid Accent 3"/>
-    <w:lsdException w:unhideWhenUsed="0" w:uiPriority="63" w:semiHidden="0" w:name="Medium Shading 1 Accent 3"/>
-    <w:lsdException w:unhideWhenUsed="0" w:uiPriority="64" w:semiHidden="0" w:name="Medium Shading 2 Accent 3"/>
-    <w:lsdException w:unhideWhenUsed="0" w:uiPriority="65" w:semiHidden="0" w:name="Medium List 1 Accent 3"/>
-    <w:lsdException w:unhideWhenUsed="0" w:uiPriority="66" w:semiHidden="0" w:name="Medium List 2 Accent 3"/>
-    <w:lsdException w:unhideWhenUsed="0" w:uiPriority="67" w:semiHidden="0" w:name="Medium Grid 1 Accent 3"/>
-    <w:lsdException w:unhideWhenUsed="0" w:uiPriority="68" w:semiHidden="0" w:name="Medium Grid 2 Accent 3"/>
-    <w:lsdException w:unhideWhenUsed="0" w:uiPriority="69" w:semiHidden="0" w:name="Medium Grid 3 Accent 3"/>
-    <w:lsdException w:unhideWhenUsed="0" w:uiPriority="70" w:semiHidden="0" w:name="Dark List Accent 3"/>
-    <w:lsdException w:unhideWhenUsed="0" w:uiPriority="71" w:semiHidden="0" w:name="Colorful Shading Accent 3"/>
-    <w:lsdException w:unhideWhenUsed="0" w:uiPriority="72" w:semiHidden="0" w:name="Colorful List Accent 3"/>
-    <w:lsdException w:unhideWhenUsed="0" w:uiPriority="73" w:semiHidden="0" w:name="Colorful Grid Accent 3"/>
-    <w:lsdException w:unhideWhenUsed="0" w:uiPriority="60" w:semiHidden="0" w:name="Light Shading Accent 4"/>
-    <w:lsdException w:unhideWhenUsed="0" w:uiPriority="61" w:semiHidden="0" w:name="Light List Accent 4"/>
-    <w:lsdException w:unhideWhenUsed="0" w:uiPriority="62" w:semiHidden="0" w:name="Light Grid Accent 4"/>
-    <w:lsdException w:unhideWhenUsed="0" w:uiPriority="63" w:semiHidden="0" w:name="Medium Shading 1 Accent 4"/>
-    <w:lsdException w:unhideWhenUsed="0" w:uiPriority="64" w:semiHidden="0" w:name="Medium Shading 2 Accent 4"/>
-    <w:lsdException w:unhideWhenUsed="0" w:uiPriority="65" w:semiHidden="0" w:name="Medium List 1 Accent 4"/>
-    <w:lsdException w:unhideWhenUsed="0" w:uiPriority="66" w:semiHidden="0" w:name="Medium List 2 Accent 4"/>
-    <w:lsdException w:unhideWhenUsed="0" w:uiPriority="67" w:semiHidden="0" w:name="Medium Grid 1 Accent 4"/>
-    <w:lsdException w:unhideWhenUsed="0" w:uiPriority="68" w:semiHidden="0" w:name="Medium Grid 2 Accent 4"/>
-    <w:lsdException w:unhideWhenUsed="0" w:uiPriority="69" w:semiHidden="0" w:name="Medium Grid 3 Accent 4"/>
-    <w:lsdException w:unhideWhenUsed="0" w:uiPriority="70" w:semiHidden="0" w:name="Dark List Accent 4"/>
-    <w:lsdException w:unhideWhenUsed="0" w:uiPriority="71" w:semiHidden="0" w:name="Colorful Shading Accent 4"/>
-    <w:lsdException w:unhideWhenUsed="0" w:uiPriority="72" w:semiHidden="0" w:name="Colorful List Accent 4"/>
-    <w:lsdException w:unhideWhenUsed="0" w:uiPriority="73" w:semiHidden="0" w:name="Colorful Grid Accent 4"/>
-    <w:lsdException w:unhideWhenUsed="0" w:uiPriority="60" w:semiHidden="0" w:name="Light Shading Accent 5"/>
-    <w:lsdException w:unhideWhenUsed="0" w:uiPriority="61" w:semiHidden="0" w:name="Light List Accent 5"/>
-    <w:lsdException w:unhideWhenUsed="0" w:uiPriority="62" w:semiHidden="0" w:name="Light Grid Accent 5"/>
-    <w:lsdException w:unhideWhenUsed="0" w:uiPriority="63" w:semiHidden="0" w:name="Medium Shading 1 Accent 5"/>
-    <w:lsdException w:unhideWhenUsed="0" w:uiPriority="64" w:semiHidden="0" w:name="Medium Shading 2 Accent 5"/>
-    <w:lsdException w:unhideWhenUsed="0" w:uiPriority="65" w:semiHidden="0" w:name="Medium List 1 Accent 5"/>
-    <w:lsdException w:unhideWhenUsed="0" w:uiPriority="66" w:semiHidden="0" w:name="Medium List 2 Accent 5"/>
-    <w:lsdException w:unhideWhenUsed="0" w:uiPriority="67" w:semiHidden="0" w:name="Medium Grid 1 Accent 5"/>
-    <w:lsdException w:unhideWhenUsed="0" w:uiPriority="68" w:semiHidden="0" w:name="Medium Grid 2 Accent 5"/>
-    <w:lsdException w:unhideWhenUsed="0" w:uiPriority="69" w:semiHidden="0" w:name="Medium Grid 3 Accent 5"/>
-    <w:lsdException w:unhideWhenUsed="0" w:uiPriority="70" w:semiHidden="0" w:name="Dark List Accent 5"/>
-    <w:lsdException w:unhideWhenUsed="0" w:uiPriority="71" w:semiHidden="0" w:name="Colorful Shading Accent 5"/>
-    <w:lsdException w:unhideWhenUsed="0" w:uiPriority="72" w:semiHidden="0" w:name="Colorful List Accent 5"/>
-    <w:lsdException w:unhideWhenUsed="0" w:uiPriority="73" w:semiHidden="0" w:name="Colorful Grid Accent 5"/>
-    <w:lsdException w:unhideWhenUsed="0" w:uiPriority="60" w:semiHidden="0" w:name="Light Shading Accent 6"/>
-    <w:lsdException w:unhideWhenUsed="0" w:uiPriority="61" w:semiHidden="0" w:name="Light List Accent 6"/>
-    <w:lsdException w:unhideWhenUsed="0" w:uiPriority="62" w:semiHidden="0" w:name="Light Grid Accent 6"/>
-    <w:lsdException w:unhideWhenUsed="0" w:uiPriority="63" w:semiHidden="0" w:name="Medium Shading 1 Accent 6"/>
-    <w:lsdException w:unhideWhenUsed="0" w:uiPriority="64" w:semiHidden="0" w:name="Medium Shading 2 Accent 6"/>
-    <w:lsdException w:unhideWhenUsed="0" w:uiPriority="65" w:semiHidden="0" w:name="Medium List 1 Accent 6"/>
-    <w:lsdException w:unhideWhenUsed="0" w:uiPriority="66" w:semiHidden="0" w:name="Medium List 2 Accent 6"/>
-    <w:lsdException w:unhideWhenUsed="0" w:uiPriority="67" w:semiHidden="0" w:name="Medium Grid 1 Accent 6"/>
-    <w:lsdException w:unhideWhenUsed="0" w:uiPriority="68" w:semiHidden="0" w:name="Medium Grid 2 Accent 6"/>
-    <w:lsdException w:unhideWhenUsed="0" w:uiPriority="69" w:semiHidden="0" w:name="Medium Grid 3 Accent 6"/>
-    <w:lsdException w:unhideWhenUsed="0" w:uiPriority="70" w:semiHidden="0" w:name="Dark List Accent 6"/>
-    <w:lsdException w:unhideWhenUsed="0" w:uiPriority="71" w:semiHidden="0" w:name="Colorful Shading Accent 6"/>
-    <w:lsdException w:unhideWhenUsed="0" w:uiPriority="72" w:semiHidden="0" w:name="Colorful List Accent 6"/>
-    <w:lsdException w:unhideWhenUsed="0" w:uiPriority="73" w:semiHidden="0" w:name="Colorful Grid Accent 6"/>
+  <w:latentStyles w:defLockedState="0" w:defUIPriority="99" w:defSemiHidden="0" w:defUnhideWhenUsed="0" w:defQFormat="0" w:count="376">
+    <w:lsdException w:name="Normal" w:uiPriority="0" w:qFormat="1"/>
+    <w:lsdException w:name="heading 1" w:uiPriority="9" w:qFormat="1"/>
+    <w:lsdException w:name="heading 2" w:semiHidden="1" w:uiPriority="9" w:unhideWhenUsed="1" w:qFormat="1"/>
+    <w:lsdException w:name="heading 3" w:semiHidden="1" w:uiPriority="9" w:unhideWhenUsed="1" w:qFormat="1"/>
+    <w:lsdException w:name="heading 4" w:semiHidden="1" w:uiPriority="9" w:unhideWhenUsed="1" w:qFormat="1"/>
+    <w:lsdException w:name="heading 5" w:semiHidden="1" w:uiPriority="9" w:unhideWhenUsed="1" w:qFormat="1"/>
+    <w:lsdException w:name="heading 6" w:semiHidden="1" w:uiPriority="9" w:unhideWhenUsed="1" w:qFormat="1"/>
+    <w:lsdException w:name="heading 7" w:semiHidden="1" w:uiPriority="9" w:unhideWhenUsed="1" w:qFormat="1"/>
+    <w:lsdException w:name="heading 8" w:semiHidden="1" w:uiPriority="9" w:unhideWhenUsed="1" w:qFormat="1"/>
+    <w:lsdException w:name="heading 9" w:semiHidden="1" w:uiPriority="9" w:unhideWhenUsed="1" w:qFormat="1"/>
+    <w:lsdException w:name="index 1" w:semiHidden="1" w:unhideWhenUsed="1"/>
+    <w:lsdException w:name="index 2" w:semiHidden="1" w:unhideWhenUsed="1"/>
+    <w:lsdException w:name="index 3" w:semiHidden="1" w:unhideWhenUsed="1"/>
+    <w:lsdException w:name="index 4" w:semiHidden="1" w:unhideWhenUsed="1"/>
+    <w:lsdException w:name="index 5" w:semiHidden="1" w:unhideWhenUsed="1"/>
+    <w:lsdException w:name="index 6" w:semiHidden="1" w:unhideWhenUsed="1"/>
+    <w:lsdException w:name="index 7" w:semiHidden="1" w:unhideWhenUsed="1"/>
+    <w:lsdException w:name="index 8" w:semiHidden="1" w:unhideWhenUsed="1"/>
+    <w:lsdException w:name="index 9" w:semiHidden="1" w:unhideWhenUsed="1"/>
+    <w:lsdException w:name="toc 1" w:semiHidden="1" w:uiPriority="39" w:unhideWhenUsed="1"/>
+    <w:lsdException w:name="toc 2" w:semiHidden="1" w:uiPriority="39" w:unhideWhenUsed="1"/>
+    <w:lsdException w:name="toc 3" w:semiHidden="1" w:uiPriority="39" w:unhideWhenUsed="1"/>
+    <w:lsdException w:name="toc 4" w:semiHidden="1" w:uiPriority="39" w:unhideWhenUsed="1"/>
+    <w:lsdException w:name="toc 5" w:semiHidden="1" w:uiPriority="39" w:unhideWhenUsed="1"/>
+    <w:lsdException w:name="toc 6" w:semiHidden="1" w:uiPriority="39" w:unhideWhenUsed="1"/>
+    <w:lsdException w:name="toc 7" w:semiHidden="1" w:uiPriority="39" w:unhideWhenUsed="1"/>
+    <w:lsdException w:name="toc 8" w:semiHidden="1" w:uiPriority="39" w:unhideWhenUsed="1"/>
+    <w:lsdException w:name="toc 9" w:semiHidden="1" w:uiPriority="39" w:unhideWhenUsed="1"/>
+    <w:lsdException w:name="Normal Indent" w:semiHidden="1" w:unhideWhenUsed="1"/>
+    <w:lsdException w:name="footnote text" w:semiHidden="1" w:unhideWhenUsed="1"/>
+    <w:lsdException w:name="annotation text" w:semiHidden="1" w:unhideWhenUsed="1"/>
+    <w:lsdException w:name="header" w:semiHidden="1" w:unhideWhenUsed="1"/>
+    <w:lsdException w:name="footer" w:semiHidden="1" w:unhideWhenUsed="1"/>
+    <w:lsdException w:name="index heading" w:semiHidden="1" w:unhideWhenUsed="1"/>
+    <w:lsdException w:name="caption" w:semiHidden="1" w:uiPriority="35" w:unhideWhenUsed="1" w:qFormat="1"/>
+    <w:lsdException w:name="table of figures" w:semiHidden="1" w:unhideWhenUsed="1"/>
+    <w:lsdException w:name="envelope address" w:semiHidden="1" w:unhideWhenUsed="1"/>
+    <w:lsdException w:name="envelope return" w:semiHidden="1" w:unhideWhenUsed="1"/>
+    <w:lsdException w:name="footnote reference" w:semiHidden="1" w:unhideWhenUsed="1"/>
+    <w:lsdException w:name="annotation reference" w:semiHidden="1" w:unhideWhenUsed="1"/>
+    <w:lsdException w:name="line number" w:semiHidden="1" w:unhideWhenUsed="1"/>
+    <w:lsdException w:name="page number" w:semiHidden="1" w:unhideWhenUsed="1"/>
+    <w:lsdException w:name="endnote reference" w:semiHidden="1" w:unhideWhenUsed="1"/>
+    <w:lsdException w:name="endnote text" w:semiHidden="1" w:unhideWhenUsed="1"/>
+    <w:lsdException w:name="table of authorities" w:semiHidden="1" w:unhideWhenUsed="1"/>
+    <w:lsdException w:name="macro" w:semiHidden="1" w:unhideWhenUsed="1"/>
+    <w:lsdException w:name="toa heading" w:semiHidden="1" w:unhideWhenUsed="1"/>
+    <w:lsdException w:name="List" w:semiHidden="1" w:unhideWhenUsed="1"/>
+    <w:lsdException w:name="List Bullet" w:semiHidden="1" w:unhideWhenUsed="1"/>
+    <w:lsdException w:name="List Number" w:semiHidden="1" w:unhideWhenUsed="1"/>
+    <w:lsdException w:name="List 2" w:semiHidden="1" w:unhideWhenUsed="1"/>
+    <w:lsdException w:name="List 3" w:semiHidden="1" w:unhideWhenUsed="1"/>
+    <w:lsdException w:name="List 4" w:semiHidden="1" w:unhideWhenUsed="1"/>
+    <w:lsdException w:name="List 5" w:semiHidden="1" w:unhideWhenUsed="1"/>
+    <w:lsdException w:name="List Bullet 2" w:semiHidden="1" w:unhideWhenUsed="1"/>
+    <w:lsdException w:name="List Bullet 3" w:semiHidden="1" w:unhideWhenUsed="1"/>
+    <w:lsdException w:name="List Bullet 4" w:semiHidden="1" w:unhideWhenUsed="1"/>
+    <w:lsdException w:name="List Bullet 5" w:semiHidden="1" w:unhideWhenUsed="1"/>
+    <w:lsdException w:name="List Number 2" w:semiHidden="1" w:unhideWhenUsed="1"/>
+    <w:lsdException w:name="List Number 3" w:semiHidden="1" w:unhideWhenUsed="1"/>
+    <w:lsdException w:name="List Number 4" w:semiHidden="1" w:unhideWhenUsed="1"/>
+    <w:lsdException w:name="List Number 5" w:semiHidden="1" w:unhideWhenUsed="1"/>
+    <w:lsdException w:name="Title" w:uiPriority="10" w:qFormat="1"/>
+    <w:lsdException w:name="Closing" w:semiHidden="1" w:unhideWhenUsed="1"/>
+    <w:lsdException w:name="Signature" w:semiHidden="1" w:unhideWhenUsed="1"/>
+    <w:lsdException w:name="Default Paragraph Font" w:semiHidden="1" w:uiPriority="1" w:unhideWhenUsed="1"/>
+    <w:lsdException w:name="Body Text" w:semiHidden="1" w:unhideWhenUsed="1"/>
+    <w:lsdException w:name="Body Text Indent" w:semiHidden="1" w:unhideWhenUsed="1"/>
+    <w:lsdException w:name="List Continue" w:semiHidden="1" w:unhideWhenUsed="1"/>
+    <w:lsdException w:name="List Continue 2" w:semiHidden="1" w:unhideWhenUsed="1"/>
+    <w:lsdException w:name="List Continue 3" w:semiHidden="1" w:unhideWhenUsed="1"/>
+    <w:lsdException w:name="List Continue 4" w:semiHidden="1" w:unhideWhenUsed="1"/>
+    <w:lsdException w:name="List Continue 5" w:semiHidden="1" w:unhideWhenUsed="1"/>
+    <w:lsdException w:name="Message Header" w:semiHidden="1" w:unhideWhenUsed="1"/>
+    <w:lsdException w:name="Subtitle" w:uiPriority="11" w:qFormat="1"/>
+    <w:lsdException w:name="Salutation" w:semiHidden="1" w:unhideWhenUsed="1"/>
+    <w:lsdException w:name="Date" w:semiHidden="1" w:unhideWhenUsed="1"/>
+    <w:lsdException w:name="Body Text First Indent" w:semiHidden="1" w:unhideWhenUsed="1"/>
+    <w:lsdException w:name="Body Text First Indent 2" w:semiHidden="1" w:unhideWhenUsed="1"/>
+    <w:lsdException w:name="Note Heading" w:semiHidden="1" w:unhideWhenUsed="1"/>
+    <w:lsdException w:name="Body Text 2" w:semiHidden="1" w:unhideWhenUsed="1"/>
+    <w:lsdException w:name="Body Text 3" w:semiHidden="1" w:unhideWhenUsed="1"/>
+    <w:lsdException w:name="Body Text Indent 2" w:semiHidden="1" w:unhideWhenUsed="1"/>
+    <w:lsdException w:name="Body Text Indent 3" w:semiHidden="1" w:unhideWhenUsed="1"/>
+    <w:lsdException w:name="Block Text" w:semiHidden="1" w:unhideWhenUsed="1"/>
+    <w:lsdException w:name="Hyperlink" w:unhideWhenUsed="1" w:qFormat="1"/>
+    <w:lsdException w:name="FollowedHyperlink" w:semiHidden="1" w:unhideWhenUsed="1" w:qFormat="1"/>
+    <w:lsdException w:name="Strong" w:uiPriority="22" w:qFormat="1"/>
+    <w:lsdException w:name="Emphasis" w:uiPriority="20" w:qFormat="1"/>
+    <w:lsdException w:name="Document Map" w:semiHidden="1" w:unhideWhenUsed="1"/>
+    <w:lsdException w:name="Plain Text" w:semiHidden="1" w:unhideWhenUsed="1"/>
+    <w:lsdException w:name="E-mail Signature" w:semiHidden="1" w:unhideWhenUsed="1"/>
+    <w:lsdException w:name="HTML Top of Form" w:semiHidden="1" w:unhideWhenUsed="1"/>
+    <w:lsdException w:name="HTML Bottom of Form" w:semiHidden="1" w:unhideWhenUsed="1"/>
+    <w:lsdException w:name="Normal (Web)" w:semiHidden="1" w:unhideWhenUsed="1"/>
+    <w:lsdException w:name="HTML Acronym" w:semiHidden="1" w:unhideWhenUsed="1"/>
+    <w:lsdException w:name="HTML Address" w:semiHidden="1" w:unhideWhenUsed="1"/>
+    <w:lsdException w:name="HTML Cite" w:semiHidden="1" w:unhideWhenUsed="1"/>
+    <w:lsdException w:name="HTML Code" w:semiHidden="1" w:unhideWhenUsed="1"/>
+    <w:lsdException w:name="HTML Definition" w:semiHidden="1" w:unhideWhenUsed="1"/>
+    <w:lsdException w:name="HTML Keyboard" w:semiHidden="1" w:unhideWhenUsed="1"/>
+    <w:lsdException w:name="HTML Preformatted" w:semiHidden="1" w:unhideWhenUsed="1"/>
+    <w:lsdException w:name="HTML Sample" w:semiHidden="1" w:unhideWhenUsed="1"/>
+    <w:lsdException w:name="HTML Typewriter" w:semiHidden="1" w:unhideWhenUsed="1"/>
+    <w:lsdException w:name="HTML Variable" w:semiHidden="1" w:unhideWhenUsed="1"/>
+    <w:lsdException w:name="Normal Table" w:semiHidden="1" w:unhideWhenUsed="1"/>
+    <w:lsdException w:name="annotation subject" w:semiHidden="1" w:unhideWhenUsed="1"/>
+    <w:lsdException w:name="No List" w:semiHidden="1" w:unhideWhenUsed="1"/>
+    <w:lsdException w:name="Outline List 1" w:semiHidden="1" w:unhideWhenUsed="1"/>
+    <w:lsdException w:name="Outline List 2" w:semiHidden="1" w:unhideWhenUsed="1"/>
+    <w:lsdException w:name="Outline List 3" w:semiHidden="1" w:unhideWhenUsed="1"/>
+    <w:lsdException w:name="Table Simple 1" w:semiHidden="1" w:unhideWhenUsed="1"/>
+    <w:lsdException w:name="Table Simple 2" w:semiHidden="1" w:unhideWhenUsed="1"/>
+    <w:lsdException w:name="Table Simple 3" w:semiHidden="1" w:unhideWhenUsed="1"/>
+    <w:lsdException w:name="Table Classic 1" w:semiHidden="1" w:unhideWhenUsed="1"/>
+    <w:lsdException w:name="Table Classic 2" w:semiHidden="1" w:unhideWhenUsed="1"/>
+    <w:lsdException w:name="Table Classic 3" w:semiHidden="1" w:unhideWhenUsed="1"/>
+    <w:lsdException w:name="Table Classic 4" w:semiHidden="1" w:unhideWhenUsed="1"/>
+    <w:lsdException w:name="Table Colorful 1" w:semiHidden="1" w:unhideWhenUsed="1"/>
+    <w:lsdException w:name="Table Colorful 2" w:semiHidden="1" w:unhideWhenUsed="1"/>
+    <w:lsdException w:name="Table Colorful 3" w:semiHidden="1" w:unhideWhenUsed="1"/>
+    <w:lsdException w:name="Table Columns 1" w:semiHidden="1" w:unhideWhenUsed="1"/>
+    <w:lsdException w:name="Table Columns 2" w:semiHidden="1" w:unhideWhenUsed="1"/>
+    <w:lsdException w:name="Table Columns 3" w:semiHidden="1" w:unhideWhenUsed="1"/>
+    <w:lsdException w:name="Table Columns 4" w:semiHidden="1" w:unhideWhenUsed="1"/>
+    <w:lsdException w:name="Table Columns 5" w:semiHidden="1" w:unhideWhenUsed="1"/>
+    <w:lsdException w:name="Table Grid 1" w:semiHidden="1" w:unhideWhenUsed="1"/>
+    <w:lsdException w:name="Table Grid 2" w:semiHidden="1" w:unhideWhenUsed="1"/>
+    <w:lsdException w:name="Table Grid 3" w:semiHidden="1" w:unhideWhenUsed="1"/>
+    <w:lsdException w:name="Table Grid 4" w:semiHidden="1" w:unhideWhenUsed="1"/>
+    <w:lsdException w:name="Table Grid 5" w:semiHidden="1" w:unhideWhenUsed="1"/>
+    <w:lsdException w:name="Table Grid 6" w:semiHidden="1" w:unhideWhenUsed="1"/>
+    <w:lsdException w:name="Table Grid 7" w:semiHidden="1" w:unhideWhenUsed="1"/>
+    <w:lsdException w:name="Table Grid 8" w:semiHidden="1" w:unhideWhenUsed="1"/>
+    <w:lsdException w:name="Table List 1" w:semiHidden="1" w:unhideWhenUsed="1"/>
+    <w:lsdException w:name="Table List 2" w:semiHidden="1" w:unhideWhenUsed="1"/>
+    <w:lsdException w:name="Table List 3" w:semiHidden="1" w:unhideWhenUsed="1"/>
+    <w:lsdException w:name="Table List 4" w:semiHidden="1" w:unhideWhenUsed="1"/>
+    <w:lsdException w:name="Table List 5" w:semiHidden="1" w:unhideWhenUsed="1"/>
+    <w:lsdException w:name="Table List 6" w:semiHidden="1" w:unhideWhenUsed="1"/>
+    <w:lsdException w:name="Table List 7" w:semiHidden="1" w:unhideWhenUsed="1"/>
+    <w:lsdException w:name="Table List 8" w:semiHidden="1" w:unhideWhenUsed="1"/>
+    <w:lsdException w:name="Table 3D effects 1" w:semiHidden="1" w:unhideWhenUsed="1"/>
+    <w:lsdException w:name="Table 3D effects 2" w:semiHidden="1" w:unhideWhenUsed="1"/>
+    <w:lsdException w:name="Table 3D effects 3" w:semiHidden="1" w:unhideWhenUsed="1"/>
+    <w:lsdException w:name="Table Contemporary" w:semiHidden="1" w:unhideWhenUsed="1"/>
+    <w:lsdException w:name="Table Elegant" w:semiHidden="1" w:unhideWhenUsed="1"/>
+    <w:lsdException w:name="Table Professional" w:semiHidden="1" w:unhideWhenUsed="1"/>
+    <w:lsdException w:name="Table Subtle 1" w:semiHidden="1" w:unhideWhenUsed="1"/>
+    <w:lsdException w:name="Table Subtle 2" w:semiHidden="1" w:unhideWhenUsed="1"/>
+    <w:lsdException w:name="Table Web 1" w:semiHidden="1" w:unhideWhenUsed="1"/>
+    <w:lsdException w:name="Table Web 2" w:semiHidden="1" w:unhideWhenUsed="1"/>
+    <w:lsdException w:name="Table Web 3" w:semiHidden="1" w:unhideWhenUsed="1"/>
+    <w:lsdException w:name="Balloon Text" w:semiHidden="1" w:unhideWhenUsed="1"/>
+    <w:lsdException w:name="Table Grid" w:uiPriority="39"/>
+    <w:lsdException w:name="Table Theme" w:semiHidden="1" w:unhideWhenUsed="1"/>
+    <w:lsdException w:name="Placeholder Text" w:semiHidden="1"/>
+    <w:lsdException w:name="Light Shading" w:uiPriority="60"/>
+    <w:lsdException w:name="Light List" w:uiPriority="61"/>
+    <w:lsdException w:name="Light Grid" w:uiPriority="62"/>
+    <w:lsdException w:name="Medium Shading 1" w:uiPriority="63"/>
+    <w:lsdException w:name="Medium Shading 2" w:uiPriority="64"/>
+    <w:lsdException w:name="Medium List 1" w:uiPriority="65"/>
+    <w:lsdException w:name="Medium List 2" w:uiPriority="66"/>
+    <w:lsdException w:name="Medium Grid 1" w:uiPriority="67"/>
+    <w:lsdException w:name="Medium Grid 2" w:uiPriority="68"/>
+    <w:lsdException w:name="Medium Grid 3" w:uiPriority="69"/>
+    <w:lsdException w:name="Dark List" w:uiPriority="70"/>
+    <w:lsdException w:name="Colorful Shading" w:uiPriority="71"/>
+    <w:lsdException w:name="Colorful List" w:uiPriority="72"/>
+    <w:lsdException w:name="Colorful Grid" w:uiPriority="73"/>
+    <w:lsdException w:name="Light Shading Accent 1" w:uiPriority="60"/>
+    <w:lsdException w:name="Light List Accent 1" w:uiPriority="61"/>
+    <w:lsdException w:name="Light Grid Accent 1" w:uiPriority="62"/>
+    <w:lsdException w:name="Medium Shading 1 Accent 1" w:uiPriority="63"/>
+    <w:lsdException w:name="Medium Shading 2 Accent 1" w:uiPriority="64"/>
+    <w:lsdException w:name="Medium List 1 Accent 1" w:uiPriority="65"/>
+    <w:lsdException w:name="Revision" w:semiHidden="1"/>
+    <w:lsdException w:name="List Paragraph" w:uiPriority="34" w:qFormat="1"/>
+    <w:lsdException w:name="Medium List 2 Accent 1" w:uiPriority="66"/>
+    <w:lsdException w:name="Medium Grid 1 Accent 1" w:uiPriority="67"/>
+    <w:lsdException w:name="Medium Grid 2 Accent 1" w:uiPriority="68"/>
+    <w:lsdException w:name="Medium Grid 3 Accent 1" w:uiPriority="69"/>
+    <w:lsdException w:name="Dark List Accent 1" w:uiPriority="70"/>
+    <w:lsdException w:name="Colorful Shading Accent 1" w:uiPriority="71"/>
+    <w:lsdException w:name="Colorful List Accent 1" w:uiPriority="72"/>
+    <w:lsdException w:name="Colorful Grid Accent 1" w:uiPriority="73"/>
+    <w:lsdException w:name="Light Shading Accent 2" w:uiPriority="60"/>
+    <w:lsdException w:name="Light List Accent 2" w:uiPriority="61"/>
+    <w:lsdException w:name="Light Grid Accent 2" w:uiPriority="62"/>
+    <w:lsdException w:name="Medium Shading 1 Accent 2" w:uiPriority="63"/>
+    <w:lsdException w:name="Medium Shading 2 Accent 2" w:uiPriority="64"/>
+    <w:lsdException w:name="Medium List 1 Accent 2" w:uiPriority="65"/>
+    <w:lsdException w:name="Medium List 2 Accent 2" w:uiPriority="66"/>
+    <w:lsdException w:name="Medium Grid 1 Accent 2" w:uiPriority="67"/>
+    <w:lsdException w:name="Medium Grid 2 Accent 2" w:uiPriority="68"/>
+    <w:lsdException w:name="Medium Grid 3 Accent 2" w:uiPriority="69"/>
+    <w:lsdException w:name="Dark List Accent 2" w:uiPriority="70"/>
+    <w:lsdException w:name="Colorful Shading Accent 2" w:uiPriority="71"/>
+    <w:lsdException w:name="Colorful List Accent 2" w:uiPriority="72"/>
+    <w:lsdException w:name="Colorful Grid Accent 2" w:uiPriority="73"/>
+    <w:lsdException w:name="Light Shading Accent 3" w:uiPriority="60"/>
+    <w:lsdException w:name="Light List Accent 3" w:uiPriority="61"/>
+    <w:lsdException w:name="Light Grid Accent 3" w:uiPriority="62"/>
+    <w:lsdException w:name="Medium Shading 1 Accent 3" w:uiPriority="63"/>
+    <w:lsdException w:name="Medium Shading 2 Accent 3" w:uiPriority="64"/>
+    <w:lsdException w:name="Medium List 1 Accent 3" w:uiPriority="65"/>
+    <w:lsdException w:name="Medium List 2 Accent 3" w:uiPriority="66"/>
+    <w:lsdException w:name="Medium Grid 1 Accent 3" w:uiPriority="67"/>
+    <w:lsdException w:name="Medium Grid 2 Accent 3" w:uiPriority="68"/>
+    <w:lsdException w:name="Medium Grid 3 Accent 3" w:uiPriority="69"/>
+    <w:lsdException w:name="Dark List Accent 3" w:uiPriority="70"/>
+    <w:lsdException w:name="Colorful Shading Accent 3" w:uiPriority="71"/>
+    <w:lsdException w:name="Colorful List Accent 3" w:uiPriority="72"/>
+    <w:lsdException w:name="Colorful Grid Accent 3" w:uiPriority="73"/>
+    <w:lsdException w:name="Light Shading Accent 4" w:uiPriority="60"/>
+    <w:lsdException w:name="Light List Accent 4" w:uiPriority="61"/>
+    <w:lsdException w:name="Light Grid Accent 4" w:uiPriority="62"/>
+    <w:lsdException w:name="Medium Shading 1 Accent 4" w:uiPriority="63"/>
+    <w:lsdException w:name="Medium Shading 2 Accent 4" w:uiPriority="64"/>
+    <w:lsdException w:name="Medium List 1 Accent 4" w:uiPriority="65"/>
+    <w:lsdException w:name="Medium List 2 Accent 4" w:uiPriority="66"/>
+    <w:lsdException w:name="Medium Grid 1 Accent 4" w:uiPriority="67"/>
+    <w:lsdException w:name="Medium Grid 2 Accent 4" w:uiPriority="68"/>
+    <w:lsdException w:name="Medium Grid 3 Accent 4" w:uiPriority="69"/>
+    <w:lsdException w:name="Dark List Accent 4" w:uiPriority="70"/>
+    <w:lsdException w:name="Colorful Shading Accent 4" w:uiPriority="71"/>
+    <w:lsdException w:name="Colorful List Accent 4" w:uiPriority="72"/>
+    <w:lsdException w:name="Colorful Grid Accent 4" w:uiPriority="73"/>
+    <w:lsdException w:name="Light Shading Accent 5" w:uiPriority="60"/>
+    <w:lsdException w:name="Light List Accent 5" w:uiPriority="61"/>
+    <w:lsdException w:name="Light Grid Accent 5" w:uiPriority="62"/>
+    <w:lsdException w:name="Medium Shading 1 Accent 5" w:uiPriority="63"/>
+    <w:lsdException w:name="Medium Shading 2 Accent 5" w:uiPriority="64"/>
+    <w:lsdException w:name="Medium List 1 Accent 5" w:uiPriority="65"/>
+    <w:lsdException w:name="Medium List 2 Accent 5" w:uiPriority="66"/>
+    <w:lsdException w:name="Medium Grid 1 Accent 5" w:uiPriority="67"/>
+    <w:lsdException w:name="Medium Grid 2 Accent 5" w:uiPriority="68"/>
+    <w:lsdException w:name="Medium Grid 3 Accent 5" w:uiPriority="69"/>
+    <w:lsdException w:name="Dark List Accent 5" w:uiPriority="70"/>
+    <w:lsdException w:name="Colorful Shading Accent 5" w:uiPriority="71"/>
+    <w:lsdException w:name="Colorful List Accent 5" w:uiPriority="72"/>
+    <w:lsdException w:name="Colorful Grid Accent 5" w:uiPriority="73"/>
+    <w:lsdException w:name="Light Shading Accent 6" w:uiPriority="60"/>
+    <w:lsdException w:name="Light List Accent 6" w:uiPriority="61"/>
+    <w:lsdException w:name="Light Grid Accent 6" w:uiPriority="62"/>
+    <w:lsdException w:name="Medium Shading 1 Accent 6" w:uiPriority="63"/>
+    <w:lsdException w:name="Medium Shading 2 Accent 6" w:uiPriority="64"/>
+    <w:lsdException w:name="Medium List 1 Accent 6" w:uiPriority="65"/>
+    <w:lsdException w:name="Medium List 2 Accent 6" w:uiPriority="66"/>
+    <w:lsdException w:name="Medium Grid 1 Accent 6" w:uiPriority="67"/>
+    <w:lsdException w:name="Medium Grid 2 Accent 6" w:uiPriority="68"/>
+    <w:lsdException w:name="Medium Grid 3 Accent 6" w:uiPriority="69"/>
+    <w:lsdException w:name="Dark List Accent 6" w:uiPriority="70"/>
+    <w:lsdException w:name="Colorful Shading Accent 6" w:uiPriority="71"/>
+    <w:lsdException w:name="Colorful List Accent 6" w:uiPriority="72"/>
+    <w:lsdException w:name="Colorful Grid Accent 6" w:uiPriority="73"/>
+    <w:lsdException w:name="Subtle Emphasis" w:uiPriority="19" w:qFormat="1"/>
+    <w:lsdException w:name="Intense Emphasis" w:uiPriority="21" w:qFormat="1"/>
+    <w:lsdException w:name="Subtle Reference" w:uiPriority="31" w:qFormat="1"/>
+    <w:lsdException w:name="Intense Reference" w:uiPriority="32" w:qFormat="1"/>
+    <w:lsdException w:name="Book Title" w:uiPriority="33" w:qFormat="1"/>
+    <w:lsdException w:name="Bibliography" w:semiHidden="1" w:uiPriority="37" w:unhideWhenUsed="1"/>
+    <w:lsdException w:name="TOC Heading" w:semiHidden="1" w:uiPriority="39" w:unhideWhenUsed="1" w:qFormat="1"/>
+    <w:lsdException w:name="Plain Table 1" w:uiPriority="41"/>
+    <w:lsdException w:name="Plain Table 2" w:uiPriority="42"/>
+    <w:lsdException w:name="Plain Table 3" w:uiPriority="43"/>
+    <w:lsdException w:name="Plain Table 4" w:uiPriority="44"/>
+    <w:lsdException w:name="Plain Table 5" w:uiPriority="45"/>
+    <w:lsdException w:name="Grid Table Light" w:uiPriority="40"/>
+    <w:lsdException w:name="Grid Table 1 Light" w:uiPriority="46"/>
+    <w:lsdException w:name="Grid Table 2" w:uiPriority="47"/>
+    <w:lsdException w:name="Grid Table 3" w:uiPriority="48"/>
+    <w:lsdException w:name="Grid Table 4" w:uiPriority="49"/>
+    <w:lsdException w:name="Grid Table 5 Dark" w:uiPriority="50"/>
+    <w:lsdException w:name="Grid Table 6 Colorful" w:uiPriority="51"/>
+    <w:lsdException w:name="Grid Table 7 Colorful" w:uiPriority="52"/>
+    <w:lsdException w:name="Grid Table 1 Light Accent 1" w:uiPriority="46"/>
+    <w:lsdException w:name="Grid Table 2 Accent 1" w:uiPriority="47"/>
+    <w:lsdException w:name="Grid Table 3 Accent 1" w:uiPriority="48"/>
+    <w:lsdException w:name="Grid Table 4 Accent 1" w:uiPriority="49"/>
+    <w:lsdException w:name="Grid Table 5 Dark Accent 1" w:uiPriority="50"/>
+    <w:lsdException w:name="Grid Table 6 Colorful Accent 1" w:uiPriority="51"/>
+    <w:lsdException w:name="Grid Table 7 Colorful Accent 1" w:uiPriority="52"/>
+    <w:lsdException w:name="Grid Table 1 Light Accent 2" w:uiPriority="46"/>
+    <w:lsdException w:name="Grid Table 2 Accent 2" w:uiPriority="47"/>
+    <w:lsdException w:name="Grid Table 3 Accent 2" w:uiPriority="48"/>
+    <w:lsdException w:name="Grid Table 4 Accent 2" w:uiPriority="49"/>
+    <w:lsdException w:name="Grid Table 5 Dark Accent 2" w:uiPriority="50"/>
+    <w:lsdException w:name="Grid Table 6 Colorful Accent 2" w:uiPriority="51"/>
+    <w:lsdException w:name="Grid Table 7 Colorful Accent 2" w:uiPriority="52"/>
+    <w:lsdException w:name="Grid Table 1 Light Accent 3" w:uiPriority="46"/>
+    <w:lsdException w:name="Grid Table 2 Accent 3" w:uiPriority="47"/>
+    <w:lsdException w:name="Grid Table 3 Accent 3" w:uiPriority="48"/>
+    <w:lsdException w:name="Grid Table 4 Accent 3" w:uiPriority="49"/>
+    <w:lsdException w:name="Grid Table 5 Dark Accent 3" w:uiPriority="50"/>
+    <w:lsdException w:name="Grid Table 6 Colorful Accent 3" w:uiPriority="51"/>
+    <w:lsdException w:name="Grid Table 7 Colorful Accent 3" w:uiPriority="52"/>
+    <w:lsdException w:name="Grid Table 1 Light Accent 4" w:uiPriority="46"/>
+    <w:lsdException w:name="Grid Table 2 Accent 4" w:uiPriority="47"/>
+    <w:lsdException w:name="Grid Table 3 Accent 4" w:uiPriority="48"/>
+    <w:lsdException w:name="Grid Table 4 Accent 4" w:uiPriority="49"/>
+    <w:lsdException w:name="Grid Table 5 Dark Accent 4" w:uiPriority="50"/>
+    <w:lsdException w:name="Grid Table 6 Colorful Accent 4" w:uiPriority="51"/>
+    <w:lsdException w:name="Grid Table 7 Colorful Accent 4" w:uiPriority="52"/>
+    <w:lsdException w:name="Grid Table 1 Light Accent 5" w:uiPriority="46"/>
+    <w:lsdException w:name="Grid Table 2 Accent 5" w:uiPriority="47"/>
+    <w:lsdException w:name="Grid Table 3 Accent 5" w:uiPriority="48"/>
+    <w:lsdException w:name="Grid Table 4 Accent 5" w:uiPriority="49"/>
+    <w:lsdException w:name="Grid Table 5 Dark Accent 5" w:uiPriority="50"/>
+    <w:lsdException w:name="Grid Table 6 Colorful Accent 5" w:uiPriority="51"/>
+    <w:lsdException w:name="Grid Table 7 Colorful Accent 5" w:uiPriority="52"/>
+    <w:lsdException w:name="Grid Table 1 Light Accent 6" w:uiPriority="46"/>
+    <w:lsdException w:name="Grid Table 2 Accent 6" w:uiPriority="47"/>
+    <w:lsdException w:name="Grid Table 3 Accent 6" w:uiPriority="48"/>
+    <w:lsdException w:name="Grid Table 4 Accent 6" w:uiPriority="49"/>
+    <w:lsdException w:name="Grid Table 5 Dark Accent 6" w:uiPriority="50"/>
+    <w:lsdException w:name="Grid Table 6 Colorful Accent 6" w:uiPriority="51"/>
+    <w:lsdException w:name="Grid Table 7 Colorful Accent 6" w:uiPriority="52"/>
+    <w:lsdException w:name="List Table 1 Light" w:uiPriority="46"/>
+    <w:lsdException w:name="List Table 2" w:uiPriority="47"/>
+    <w:lsdException w:name="List Table 3" w:uiPriority="48"/>
+    <w:lsdException w:name="List Table 4" w:uiPriority="49"/>
+    <w:lsdException w:name="List Table 5 Dark" w:uiPriority="50"/>
+    <w:lsdException w:name="List Table 6 Colorful" w:uiPriority="51"/>
+    <w:lsdException w:name="List Table 7 Colorful" w:uiPriority="52"/>
+    <w:lsdException w:name="List Table 1 Light Accent 1" w:uiPriority="46"/>
+    <w:lsdException w:name="List Table 2 Accent 1" w:uiPriority="47"/>
+    <w:lsdException w:name="List Table 3 Accent 1" w:uiPriority="48"/>
+    <w:lsdException w:name="List Table 4 Accent 1" w:uiPriority="49"/>
+    <w:lsdException w:name="List Table 5 Dark Accent 1" w:uiPriority="50"/>
+    <w:lsdException w:name="List Table 6 Colorful Accent 1" w:uiPriority="51"/>
+    <w:lsdException w:name="List Table 7 Colorful Accent 1" w:uiPriority="52"/>
+    <w:lsdException w:name="List Table 1 Light Accent 2" w:uiPriority="46"/>
+    <w:lsdException w:name="List Table 2 Accent 2" w:uiPriority="47"/>
+    <w:lsdException w:name="List Table 3 Accent 2" w:uiPriority="48"/>
+    <w:lsdException w:name="List Table 4 Accent 2" w:uiPriority="49"/>
+    <w:lsdException w:name="List Table 5 Dark Accent 2" w:uiPriority="50"/>
+    <w:lsdException w:name="List Table 6 Colorful Accent 2" w:uiPriority="51"/>
+    <w:lsdException w:name="List Table 7 Colorful Accent 2" w:uiPriority="52"/>
+    <w:lsdException w:name="List Table 1 Light Accent 3" w:uiPriority="46"/>
+    <w:lsdException w:name="List Table 2 Accent 3" w:uiPriority="47"/>
+    <w:lsdException w:name="List Table 3 Accent 3" w:uiPriority="48"/>
+    <w:lsdException w:name="List Table 4 Accent 3" w:uiPriority="49"/>
+    <w:lsdException w:name="List Table 5 Dark Accent 3" w:uiPriority="50"/>
+    <w:lsdException w:name="List Table 6 Colorful Accent 3" w:uiPriority="51"/>
+    <w:lsdException w:name="List Table 7 Colorful Accent 3" w:uiPriority="52"/>
+    <w:lsdException w:name="List Table 1 Light Accent 4" w:uiPriority="46"/>
+    <w:lsdException w:name="List Table 2 Accent 4" w:uiPriority="47"/>
+    <w:lsdException w:name="List Table 3 Accent 4" w:uiPriority="48"/>
+    <w:lsdException w:name="List Table 4 Accent 4" w:uiPriority="49"/>
+    <w:lsdException w:name="List Table 5 Dark Accent 4" w:uiPriority="50"/>
+    <w:lsdException w:name="List Table 6 Colorful Accent 4" w:uiPriority="51"/>
+    <w:lsdException w:name="List Table 7 Colorful Accent 4" w:uiPriority="52"/>
+    <w:lsdException w:name="List Table 1 Light Accent 5" w:uiPriority="46"/>
+    <w:lsdException w:name="List Table 2 Accent 5" w:uiPriority="47"/>
+    <w:lsdException w:name="List Table 3 Accent 5" w:uiPriority="48"/>
+    <w:lsdException w:name="List Table 4 Accent 5" w:uiPriority="49"/>
+    <w:lsdException w:name="List Table 5 Dark Accent 5" w:uiPriority="50"/>
+    <w:lsdException w:name="List Table 6 Colorful Accent 5" w:uiPriority="51"/>
+    <w:lsdException w:name="List Table 7 Colorful Accent 5" w:uiPriority="52"/>
+    <w:lsdException w:name="List Table 1 Light Accent 6" w:uiPriority="46"/>
+    <w:lsdException w:name="List Table 2 Accent 6" w:uiPriority="47"/>
+    <w:lsdException w:name="List Table 3 Accent 6" w:uiPriority="48"/>
+    <w:lsdException w:name="List Table 4 Accent 6" w:uiPriority="49"/>
+    <w:lsdException w:name="List Table 5 Dark Accent 6" w:uiPriority="50"/>
+    <w:lsdException w:name="List Table 6 Colorful Accent 6" w:uiPriority="51"/>
+    <w:lsdException w:name="List Table 7 Colorful Accent 6" w:uiPriority="52"/>
+    <w:lsdException w:name="Mention" w:semiHidden="1" w:unhideWhenUsed="1"/>
+    <w:lsdException w:name="Smart Hyperlink" w:semiHidden="1" w:unhideWhenUsed="1"/>
+    <w:lsdException w:name="Hashtag" w:semiHidden="1" w:unhideWhenUsed="1"/>
+    <w:lsdException w:name="Unresolved Mention" w:semiHidden="1" w:unhideWhenUsed="1"/>
+    <w:lsdException w:name="Smart Link" w:semiHidden="1" w:unhideWhenUsed="1"/>
   </w:latentStyles>
-  <w:style w:type="paragraph" w:default="1" w:styleId="1">
+  <w:style w:type="paragraph" w:default="1" w:styleId="Normal">
     <w:name w:val="Normal"/>
     <w:qFormat/>
-    <w:uiPriority w:val="0"/>
     <w:pPr>
       <w:spacing w:after="160" w:line="259" w:lineRule="auto"/>
     </w:pPr>
     <w:rPr>
-      <w:rFonts w:asciiTheme="minorHAnsi" w:hAnsiTheme="minorHAnsi" w:eastAsiaTheme="minorHAnsi" w:cstheme="minorBidi"/>
       <w:sz w:val="22"/>
       <w:szCs w:val="22"/>
-      <w:lang w:val="en-US" w:eastAsia="en-US" w:bidi="ar-SA"/>
     </w:rPr>
   </w:style>
-  <w:style w:type="character" w:default="1" w:styleId="2">
+  <w:style w:type="character" w:default="1" w:styleId="DefaultParagraphFont">
     <w:name w:val="Default Paragraph Font"/>
+    <w:uiPriority w:val="1"/>
     <w:semiHidden/>
     <w:unhideWhenUsed/>
-    <w:uiPriority w:val="1"/>
   </w:style>
-  <w:style w:type="table" w:default="1" w:styleId="3">
+  <w:style w:type="table" w:default="1" w:styleId="TableNormal">
     <w:name w:val="Normal Table"/>
+    <w:uiPriority w:val="99"/>
     <w:semiHidden/>
     <w:unhideWhenUsed/>
-    <w:uiPriority w:val="99"/>
     <w:tblPr>
+      <w:tblInd w:w="0" w:type="dxa"/>
       <w:tblCellMar>
         <w:top w:w="0" w:type="dxa"/>
         <w:left w:w="108" w:type="dxa"/>
@@ -1598,73 +1551,63 @@
       </w:tblCellMar>
     </w:tblPr>
   </w:style>
-  <w:style w:type="character" w:styleId="4">
+  <w:style w:type="numbering" w:default="1" w:styleId="NoList">
+    <w:name w:val="No List"/>
+    <w:uiPriority w:val="99"/>
+    <w:semiHidden/>
+    <w:unhideWhenUsed/>
+  </w:style>
+  <w:style w:type="character" w:styleId="FollowedHyperlink">
     <w:name w:val="FollowedHyperlink"/>
-    <w:basedOn w:val="2"/>
+    <w:basedOn w:val="DefaultParagraphFont"/>
+    <w:uiPriority w:val="99"/>
     <w:semiHidden/>
     <w:unhideWhenUsed/>
     <w:qFormat/>
-    <w:uiPriority w:val="99"/>
     <w:rPr>
       <w:color w:val="954F72" w:themeColor="followedHyperlink"/>
       <w:u w:val="single"/>
-      <w14:textFill>
-        <w14:solidFill>
-          <w14:schemeClr w14:val="folHlink"/>
-        </w14:solidFill>
-      </w14:textFill>
     </w:rPr>
   </w:style>
-  <w:style w:type="character" w:styleId="5">
+  <w:style w:type="character" w:styleId="Hyperlink">
     <w:name w:val="Hyperlink"/>
-    <w:basedOn w:val="2"/>
+    <w:basedOn w:val="DefaultParagraphFont"/>
+    <w:uiPriority w:val="99"/>
     <w:unhideWhenUsed/>
     <w:qFormat/>
-    <w:uiPriority w:val="99"/>
     <w:rPr>
       <w:color w:val="0563C1" w:themeColor="hyperlink"/>
       <w:u w:val="single"/>
-      <w14:textFill>
-        <w14:solidFill>
-          <w14:schemeClr w14:val="hlink"/>
-        </w14:solidFill>
-      </w14:textFill>
     </w:rPr>
   </w:style>
-  <w:style w:type="table" w:styleId="6">
+  <w:style w:type="table" w:styleId="TableGrid">
     <w:name w:val="Table Grid"/>
-    <w:basedOn w:val="3"/>
+    <w:basedOn w:val="TableNormal"/>
     <w:uiPriority w:val="39"/>
-    <w:pPr>
-      <w:spacing w:after="0" w:line="240" w:lineRule="auto"/>
-    </w:pPr>
     <w:tblPr>
       <w:tblBorders>
-        <w:top w:val="single" w:color="auto" w:sz="4" w:space="0"/>
-        <w:left w:val="single" w:color="auto" w:sz="4" w:space="0"/>
-        <w:bottom w:val="single" w:color="auto" w:sz="4" w:space="0"/>
-        <w:right w:val="single" w:color="auto" w:sz="4" w:space="0"/>
-        <w:insideH w:val="single" w:color="auto" w:sz="4" w:space="0"/>
-        <w:insideV w:val="single" w:color="auto" w:sz="4" w:space="0"/>
+        <w:top w:val="single" w:sz="4" w:space="0" w:color="auto"/>
+        <w:left w:val="single" w:sz="4" w:space="0" w:color="auto"/>
+        <w:bottom w:val="single" w:sz="4" w:space="0" w:color="auto"/>
+        <w:right w:val="single" w:sz="4" w:space="0" w:color="auto"/>
+        <w:insideH w:val="single" w:sz="4" w:space="0" w:color="auto"/>
+        <w:insideV w:val="single" w:sz="4" w:space="0" w:color="auto"/>
       </w:tblBorders>
     </w:tblPr>
   </w:style>
-  <w:style w:type="table" w:customStyle="1" w:styleId="7">
-    <w:name w:val="Grid Table 4 Accent 6"/>
-    <w:basedOn w:val="3"/>
+  <w:style w:type="table" w:customStyle="1" w:styleId="GridTable4-Accent61">
+    <w:name w:val="Grid Table 4 - Accent 61"/>
+    <w:basedOn w:val="TableNormal"/>
+    <w:uiPriority w:val="49"/>
     <w:qFormat/>
-    <w:uiPriority w:val="49"/>
-    <w:pPr>
-      <w:spacing w:after="0" w:line="240" w:lineRule="auto"/>
-    </w:pPr>
     <w:tblPr>
       <w:tblBorders>
-        <w:top w:val="single" w:color="A8D08D" w:themeColor="accent6" w:themeTint="99" w:sz="4" w:space="0"/>
-        <w:left w:val="single" w:color="A8D08D" w:themeColor="accent6" w:themeTint="99" w:sz="4" w:space="0"/>
-        <w:bottom w:val="single" w:color="A8D08D" w:themeColor="accent6" w:themeTint="99" w:sz="4" w:space="0"/>
-        <w:right w:val="single" w:color="A8D08D" w:themeColor="accent6" w:themeTint="99" w:sz="4" w:space="0"/>
-        <w:insideH w:val="single" w:color="A8D08D" w:themeColor="accent6" w:themeTint="99" w:sz="4" w:space="0"/>
-        <w:insideV w:val="single" w:color="A8D08D" w:themeColor="accent6" w:themeTint="99" w:sz="4" w:space="0"/>
+        <w:top w:val="single" w:sz="4" w:space="0" w:color="A8D08D" w:themeColor="accent6" w:themeTint="99"/>
+        <w:left w:val="single" w:sz="4" w:space="0" w:color="A8D08D" w:themeColor="accent6" w:themeTint="99"/>
+        <w:bottom w:val="single" w:sz="4" w:space="0" w:color="A8D08D" w:themeColor="accent6" w:themeTint="99"/>
+        <w:right w:val="single" w:sz="4" w:space="0" w:color="A8D08D" w:themeColor="accent6" w:themeTint="99"/>
+        <w:insideH w:val="single" w:sz="4" w:space="0" w:color="A8D08D" w:themeColor="accent6" w:themeTint="99"/>
+        <w:insideV w:val="single" w:sz="4" w:space="0" w:color="A8D08D" w:themeColor="accent6" w:themeTint="99"/>
       </w:tblBorders>
     </w:tblPr>
     <w:tblStylePr w:type="firstRow">
@@ -1672,18 +1615,14 @@
         <w:b/>
         <w:bCs/>
         <w:color w:val="FFFFFF" w:themeColor="background1"/>
-        <w14:textFill>
-          <w14:solidFill>
-            <w14:schemeClr w14:val="bg1"/>
-          </w14:solidFill>
-        </w14:textFill>
       </w:rPr>
+      <w:tblPr/>
       <w:tcPr>
         <w:tcBorders>
-          <w:top w:val="single" w:color="70AD47" w:themeColor="accent6" w:sz="4" w:space="0"/>
-          <w:left w:val="single" w:color="70AD47" w:themeColor="accent6" w:sz="4" w:space="0"/>
-          <w:bottom w:val="single" w:color="70AD47" w:themeColor="accent6" w:sz="4" w:space="0"/>
-          <w:right w:val="single" w:color="70AD47" w:themeColor="accent6" w:sz="4" w:space="0"/>
+          <w:top w:val="single" w:sz="4" w:space="0" w:color="70AD47" w:themeColor="accent6"/>
+          <w:left w:val="single" w:sz="4" w:space="0" w:color="70AD47" w:themeColor="accent6"/>
+          <w:bottom w:val="single" w:sz="4" w:space="0" w:color="70AD47" w:themeColor="accent6"/>
+          <w:right w:val="single" w:sz="4" w:space="0" w:color="70AD47" w:themeColor="accent6"/>
           <w:insideH w:val="nil"/>
           <w:insideV w:val="nil"/>
         </w:tcBorders>
@@ -1695,9 +1634,10 @@
         <w:b/>
         <w:bCs/>
       </w:rPr>
+      <w:tblPr/>
       <w:tcPr>
         <w:tcBorders>
-          <w:top w:val="double" w:color="70AD47" w:themeColor="accent6" w:sz="4" w:space="0"/>
+          <w:top w:val="double" w:sz="4" w:space="0" w:color="70AD47" w:themeColor="accent6"/>
         </w:tcBorders>
       </w:tcPr>
     </w:tblStylePr>
@@ -1714,32 +1654,34 @@
       </w:rPr>
     </w:tblStylePr>
     <w:tblStylePr w:type="band1Vert">
+      <w:tblPr/>
       <w:tcPr>
         <w:shd w:val="clear" w:color="auto" w:fill="E2EFD9" w:themeFill="accent6" w:themeFillTint="33"/>
       </w:tcPr>
     </w:tblStylePr>
     <w:tblStylePr w:type="band1Horz">
+      <w:tblPr/>
       <w:tcPr>
         <w:shd w:val="clear" w:color="auto" w:fill="E2EFD9" w:themeFill="accent6" w:themeFillTint="33"/>
       </w:tcPr>
     </w:tblStylePr>
   </w:style>
-  <w:style w:type="paragraph" w:styleId="8">
+  <w:style w:type="paragraph" w:styleId="ListParagraph">
     <w:name w:val="List Paragraph"/>
-    <w:basedOn w:val="1"/>
+    <w:basedOn w:val="Normal"/>
+    <w:uiPriority w:val="34"/>
     <w:qFormat/>
-    <w:uiPriority w:val="34"/>
     <w:pPr>
       <w:ind w:left="720"/>
       <w:contextualSpacing/>
     </w:pPr>
   </w:style>
-  <w:style w:type="character" w:customStyle="1" w:styleId="9">
-    <w:name w:val="Unresolved Mention"/>
-    <w:basedOn w:val="2"/>
+  <w:style w:type="character" w:customStyle="1" w:styleId="UnresolvedMention1">
+    <w:name w:val="Unresolved Mention1"/>
+    <w:basedOn w:val="DefaultParagraphFont"/>
+    <w:uiPriority w:val="99"/>
     <w:semiHidden/>
     <w:unhideWhenUsed/>
-    <w:uiPriority w:val="99"/>
     <w:rPr>
       <w:color w:val="605E5C"/>
       <w:shd w:val="clear" w:color="auto" w:fill="E1DFDD"/>
@@ -2000,5 +1942,6 @@
     </a:fmtScheme>
   </a:themeElements>
   <a:objectDefaults/>
+  <a:extraClrSchemeLst/>
 </a:theme>
 </file>